--- a/doc/Customer Engagement - Client Interaction.docx
+++ b/doc/Customer Engagement - Client Interaction.docx
@@ -117,6 +117,26 @@
           <w:szCs w:val="24"/>
         </w:rPr>
         <w:t>suggest that they have very little interest in working with us in general and embracing the client side of this project.</w:t>
+      </w:r>
+    </w:p>
+    <w:p>
+      <w:pPr>
+        <w:pStyle w:val="ListParagraph"/>
+        <w:numPr>
+          <w:ilvl w:val="0"/>
+          <w:numId w:val="1"/>
+        </w:numPr>
+        <w:rPr>
+          <w:sz w:val="24"/>
+          <w:szCs w:val="24"/>
+        </w:rPr>
+      </w:pPr>
+      <w:r>
+        <w:rPr>
+          <w:sz w:val="24"/>
+          <w:szCs w:val="24"/>
+        </w:rPr>
+        <w:t>Our sprint plans have not changed since the peer review since there has been no additional feedback provided.</w:t>
       </w:r>
       <w:bookmarkStart w:id="0" w:name="_GoBack"/>
       <w:bookmarkEnd w:id="0"/>

--- a/doc/Customer Engagement - Client Interaction.docx
+++ b/doc/Customer Engagement - Client Interaction.docx
@@ -1,6 +1,6 @@
 
 <file path=word/document.xml><?xml version="1.0" encoding="utf-8"?>
-<w:document xmlns:r="http://schemas.openxmlformats.org/officeDocument/2006/relationships" xmlns:wp="http://schemas.openxmlformats.org/drawingml/2006/wordprocessingDrawing" xmlns:w="http://schemas.openxmlformats.org/wordprocessingml/2006/main" xmlns:w10="urn:schemas-microsoft-com:office:word" xmlns:w14="http://schemas.microsoft.com/office/word/2010/wordml" xmlns:wps="http://schemas.microsoft.com/office/word/2010/wordprocessingShape" xmlns:wpg="http://schemas.microsoft.com/office/word/2010/wordprocessingGroup" xmlns:mc="http://schemas.openxmlformats.org/markup-compatibility/2006" xmlns:v="urn:schemas-microsoft-com:vml" xmlns:o="urn:schemas-microsoft-com:office:office" mc:Ignorable="w14">
+<w:document xmlns:wpc="http://schemas.microsoft.com/office/word/2010/wordprocessingCanvas" xmlns:cx="http://schemas.microsoft.com/office/drawing/2014/chartex" xmlns:cx1="http://schemas.microsoft.com/office/drawing/2015/9/8/chartex" xmlns:cx2="http://schemas.microsoft.com/office/drawing/2015/10/21/chartex" xmlns:mc="http://schemas.openxmlformats.org/markup-compatibility/2006" xmlns:o="urn:schemas-microsoft-com:office:office" xmlns:r="http://schemas.openxmlformats.org/officeDocument/2006/relationships" xmlns:m="http://schemas.openxmlformats.org/officeDocument/2006/math" xmlns:v="urn:schemas-microsoft-com:vml" xmlns:wp14="http://schemas.microsoft.com/office/word/2010/wordprocessingDrawing" xmlns:wp="http://schemas.openxmlformats.org/drawingml/2006/wordprocessingDrawing" xmlns:w10="urn:schemas-microsoft-com:office:word" xmlns:w="http://schemas.openxmlformats.org/wordprocessingml/2006/main" xmlns:w14="http://schemas.microsoft.com/office/word/2010/wordml" xmlns:w15="http://schemas.microsoft.com/office/word/2012/wordml" xmlns:w16se="http://schemas.microsoft.com/office/word/2015/wordml/symex" xmlns:wpg="http://schemas.microsoft.com/office/word/2010/wordprocessingGroup" xmlns:wpi="http://schemas.microsoft.com/office/word/2010/wordprocessingInk" xmlns:wne="http://schemas.microsoft.com/office/word/2006/wordml" xmlns:wps="http://schemas.microsoft.com/office/word/2010/wordprocessingShape" mc:Ignorable="w14 w15 w16se wp14">
   <w:body>
     <w:p>
       <w:pPr>
@@ -8,344 +8,405 @@
       </w:pPr>
       <w:r>
         <w:rPr>
-          <w:b w:val="1"/>
-          <w:bCs w:val="1"/>
-          <w:sz w:val="24"/>
-          <w:szCs w:val="24"/>
-          <w:rtl w:val="0"/>
-          <w:lang w:val="en-US"/>
+          <w:b/>
+          <w:bCs/>
+          <w:sz w:val="24"/>
+          <w:szCs w:val="24"/>
         </w:rPr>
         <w:t>Customer Engagement/Client Interaction Summary:</w:t>
       </w:r>
     </w:p>
     <w:p>
       <w:pPr>
-        <w:pStyle w:val="List Paragraph"/>
+        <w:pStyle w:val="ListParagraph"/>
         <w:numPr>
           <w:ilvl w:val="0"/>
-          <w:numId w:val="2"/>
+          <w:numId w:val="3"/>
         </w:numPr>
-        <w:bidi w:val="0"/>
-        <w:ind w:right="0"/>
-        <w:jc w:val="left"/>
-        <w:rPr>
-          <w:sz w:val="24"/>
-          <w:szCs w:val="24"/>
-          <w:rtl w:val="0"/>
-          <w:lang w:val="en-US"/>
+        <w:rPr>
+          <w:sz w:val="24"/>
+          <w:szCs w:val="24"/>
         </w:rPr>
       </w:pPr>
       <w:r>
         <w:rPr>
           <w:sz w:val="24"/>
           <w:szCs w:val="24"/>
-          <w:rtl w:val="0"/>
-          <w:lang w:val="en-US"/>
-        </w:rPr>
-        <w:t>As our tutor is aware, our interaction with the client team has been overall minimal when you consider that they refused to contribute during the first 5 weeks of the unit.</w:t>
+        </w:rPr>
+        <w:t xml:space="preserve">As our tutor is aware, our interaction with the client </w:t>
+      </w:r>
+      <w:proofErr w:type="gramStart"/>
+      <w:r>
+        <w:rPr>
+          <w:sz w:val="24"/>
+          <w:szCs w:val="24"/>
+        </w:rPr>
+        <w:t>team</w:t>
+      </w:r>
+      <w:r>
+        <w:rPr>
+          <w:sz w:val="24"/>
+          <w:szCs w:val="24"/>
+        </w:rPr>
+        <w:t>(</w:t>
+      </w:r>
+      <w:proofErr w:type="gramEnd"/>
+      <w:r>
+        <w:rPr>
+          <w:sz w:val="24"/>
+          <w:szCs w:val="24"/>
+        </w:rPr>
+        <w:t>85)</w:t>
+      </w:r>
+      <w:r>
+        <w:rPr>
+          <w:sz w:val="24"/>
+          <w:szCs w:val="24"/>
+        </w:rPr>
+        <w:t xml:space="preserve"> has been overall minimal when you consider th</w:t>
+      </w:r>
+      <w:r>
+        <w:rPr>
+          <w:sz w:val="24"/>
+          <w:szCs w:val="24"/>
+        </w:rPr>
+        <w:t xml:space="preserve">eir lack of contributions made </w:t>
+      </w:r>
+      <w:r>
+        <w:rPr>
+          <w:sz w:val="24"/>
+          <w:szCs w:val="24"/>
+        </w:rPr>
+        <w:t>during the first 5</w:t>
+      </w:r>
+      <w:r>
+        <w:rPr>
+          <w:sz w:val="24"/>
+          <w:szCs w:val="24"/>
+        </w:rPr>
+        <w:t>-6</w:t>
+      </w:r>
+      <w:r>
+        <w:rPr>
+          <w:sz w:val="24"/>
+          <w:szCs w:val="24"/>
+        </w:rPr>
+        <w:t xml:space="preserve"> weeks of the unit.</w:t>
       </w:r>
     </w:p>
     <w:p>
       <w:pPr>
-        <w:pStyle w:val="List Paragraph"/>
+        <w:pStyle w:val="ListParagraph"/>
         <w:numPr>
           <w:ilvl w:val="0"/>
-          <w:numId w:val="2"/>
+          <w:numId w:val="3"/>
         </w:numPr>
-        <w:bidi w:val="0"/>
-        <w:ind w:right="0"/>
-        <w:jc w:val="left"/>
-        <w:rPr>
-          <w:sz w:val="24"/>
-          <w:szCs w:val="24"/>
-          <w:rtl w:val="0"/>
-          <w:lang w:val="en-US"/>
+        <w:rPr>
+          <w:sz w:val="24"/>
+          <w:szCs w:val="24"/>
         </w:rPr>
       </w:pPr>
       <w:r>
         <w:rPr>
           <w:sz w:val="24"/>
           <w:szCs w:val="24"/>
-          <w:rtl w:val="0"/>
-          <w:lang w:val="en-US"/>
-        </w:rPr>
-        <w:t>This lack of contribution meant it was left entirely up to our team (86) to essentially devise the user stories for both teams.</w:t>
+        </w:rPr>
+        <w:t xml:space="preserve">Due to this lack of contribution, </w:t>
+      </w:r>
+      <w:r>
+        <w:rPr>
+          <w:sz w:val="24"/>
+          <w:szCs w:val="24"/>
+        </w:rPr>
+        <w:t>it</w:t>
+      </w:r>
+      <w:r>
+        <w:rPr>
+          <w:sz w:val="24"/>
+          <w:szCs w:val="24"/>
+        </w:rPr>
+        <w:t xml:space="preserve"> was left entirely up to our team (86) to essentially devise the user stories for both teams.</w:t>
       </w:r>
     </w:p>
     <w:p>
       <w:pPr>
-        <w:pStyle w:val="List Paragraph"/>
+        <w:pStyle w:val="ListParagraph"/>
         <w:numPr>
           <w:ilvl w:val="0"/>
-          <w:numId w:val="2"/>
+          <w:numId w:val="3"/>
         </w:numPr>
-        <w:bidi w:val="0"/>
-        <w:ind w:right="0"/>
-        <w:jc w:val="left"/>
-        <w:rPr>
-          <w:sz w:val="24"/>
-          <w:szCs w:val="24"/>
-          <w:rtl w:val="0"/>
-          <w:lang w:val="en-US"/>
+        <w:rPr>
+          <w:sz w:val="24"/>
+          <w:szCs w:val="24"/>
         </w:rPr>
       </w:pPr>
       <w:r>
         <w:rPr>
           <w:sz w:val="24"/>
           <w:szCs w:val="24"/>
-          <w:rtl w:val="0"/>
-          <w:lang w:val="en-US"/>
-        </w:rPr>
-        <w:t>This meant that it was not until the peer review in week 7 that our client team (95) began to actually provide our development team with feedback and finally inform us of some of the features they would like us to implement via their peer review document.</w:t>
+        </w:rPr>
+        <w:t>This meant that it was not until th</w:t>
+      </w:r>
+      <w:r>
+        <w:rPr>
+          <w:sz w:val="24"/>
+          <w:szCs w:val="24"/>
+        </w:rPr>
+        <w:t>e peer review in week 7 that the</w:t>
+      </w:r>
+      <w:r>
+        <w:rPr>
+          <w:sz w:val="24"/>
+          <w:szCs w:val="24"/>
+        </w:rPr>
+        <w:t xml:space="preserve"> client team (95) </w:t>
+      </w:r>
+      <w:r>
+        <w:rPr>
+          <w:sz w:val="24"/>
+          <w:szCs w:val="24"/>
+        </w:rPr>
+        <w:t xml:space="preserve">first </w:t>
+      </w:r>
+      <w:r>
+        <w:rPr>
+          <w:sz w:val="24"/>
+          <w:szCs w:val="24"/>
+        </w:rPr>
+        <w:t xml:space="preserve">began to </w:t>
+      </w:r>
+      <w:r>
+        <w:rPr>
+          <w:sz w:val="24"/>
+          <w:szCs w:val="24"/>
+        </w:rPr>
+        <w:t>provide our development team with feedback and finally info</w:t>
+      </w:r>
+      <w:r>
+        <w:rPr>
+          <w:sz w:val="24"/>
+          <w:szCs w:val="24"/>
+        </w:rPr>
+        <w:t>rm us of some of the features they would like us to implement via their peer review document.</w:t>
       </w:r>
     </w:p>
     <w:p>
       <w:pPr>
-        <w:pStyle w:val="List Paragraph"/>
+        <w:pStyle w:val="ListParagraph"/>
         <w:numPr>
           <w:ilvl w:val="0"/>
-          <w:numId w:val="2"/>
+          <w:numId w:val="3"/>
         </w:numPr>
-        <w:bidi w:val="0"/>
-        <w:spacing w:line="259" w:lineRule="auto"/>
-        <w:ind w:right="0"/>
-        <w:jc w:val="left"/>
-        <w:rPr>
-          <w:sz w:val="24"/>
-          <w:szCs w:val="24"/>
-          <w:rtl w:val="0"/>
-          <w:lang w:val="en-US"/>
+        <w:rPr>
+          <w:sz w:val="24"/>
+          <w:szCs w:val="24"/>
         </w:rPr>
       </w:pPr>
       <w:r>
         <w:rPr>
           <w:sz w:val="24"/>
           <w:szCs w:val="24"/>
-          <w:rtl w:val="0"/>
-          <w:lang w:val="en-US"/>
-        </w:rPr>
-        <w:t>The information the client team gave us in the week 7 review was not very constructive, they were mostly telling us things were not up to their specification and not telling us how we could fix it. Another thing to mention is that the majority of their team spent the presentation time joking about our website and it</w:t>
-      </w:r>
-      <w:r>
-        <w:rPr>
-          <w:sz w:val="24"/>
-          <w:szCs w:val="24"/>
-          <w:rtl w:val="0"/>
-          <w:lang w:val="en-US"/>
-        </w:rPr>
-        <w:t>’</w:t>
-      </w:r>
-      <w:r>
-        <w:rPr>
-          <w:sz w:val="24"/>
-          <w:szCs w:val="24"/>
-          <w:rtl w:val="0"/>
-          <w:lang w:val="en-US"/>
-        </w:rPr>
-        <w:t>s design, even though we told them that the issues they were experiencing were all planned for and mostly for testing.</w:t>
+        </w:rPr>
+        <w:t>S</w:t>
+      </w:r>
+      <w:r>
+        <w:rPr>
+          <w:sz w:val="24"/>
+          <w:szCs w:val="24"/>
+        </w:rPr>
+        <w:t>ince we implemented the suggestions made during their peer review</w:t>
+      </w:r>
+      <w:r>
+        <w:rPr>
+          <w:sz w:val="24"/>
+          <w:szCs w:val="24"/>
+        </w:rPr>
+        <w:t>, o</w:t>
+      </w:r>
+      <w:r>
+        <w:rPr>
+          <w:sz w:val="24"/>
+          <w:szCs w:val="24"/>
+        </w:rPr>
+        <w:t xml:space="preserve">ur sprint 2 plans have not changed.  </w:t>
       </w:r>
     </w:p>
     <w:p>
       <w:pPr>
-        <w:pStyle w:val="List Paragraph"/>
+        <w:pStyle w:val="ListParagraph"/>
         <w:numPr>
           <w:ilvl w:val="0"/>
-          <w:numId w:val="2"/>
+          <w:numId w:val="3"/>
         </w:numPr>
-        <w:bidi w:val="0"/>
-        <w:spacing w:line="259" w:lineRule="auto"/>
-        <w:ind w:right="0"/>
-        <w:jc w:val="left"/>
-        <w:rPr>
-          <w:sz w:val="24"/>
-          <w:szCs w:val="24"/>
-          <w:rtl w:val="0"/>
-          <w:lang w:val="en-US"/>
+        <w:rPr>
+          <w:sz w:val="24"/>
+          <w:szCs w:val="24"/>
         </w:rPr>
       </w:pPr>
       <w:r>
         <w:rPr>
           <w:sz w:val="24"/>
           <w:szCs w:val="24"/>
-          <w:rtl w:val="0"/>
-          <w:lang w:val="en-US"/>
-        </w:rPr>
-        <w:t>the people on their team giving us the most criticism seem to be the ones that have the least knowledge of website development, it</w:t>
-      </w:r>
-      <w:r>
-        <w:rPr>
-          <w:sz w:val="24"/>
-          <w:szCs w:val="24"/>
-          <w:rtl w:val="0"/>
-          <w:lang w:val="en-US"/>
-        </w:rPr>
-        <w:t>’</w:t>
-      </w:r>
-      <w:r>
-        <w:rPr>
-          <w:sz w:val="24"/>
-          <w:szCs w:val="24"/>
-          <w:rtl w:val="0"/>
-          <w:lang w:val="en-US"/>
-        </w:rPr>
-        <w:t>s as if they don</w:t>
-      </w:r>
-      <w:r>
-        <w:rPr>
-          <w:sz w:val="24"/>
-          <w:szCs w:val="24"/>
-          <w:rtl w:val="0"/>
-          <w:lang w:val="en-US"/>
-        </w:rPr>
-        <w:t>’</w:t>
-      </w:r>
-      <w:r>
-        <w:rPr>
-          <w:sz w:val="24"/>
-          <w:szCs w:val="24"/>
-          <w:rtl w:val="0"/>
-          <w:lang w:val="en-US"/>
-        </w:rPr>
-        <w:t>t understand the process that we are meant to going through in this unit. It seemed like they expected the website to be fully functional and well designed at the end of sprint 1.</w:t>
+        </w:rPr>
+        <w:t>As we have discussed with you, we are concerned that they have exhibited v</w:t>
+      </w:r>
+      <w:r>
+        <w:rPr>
+          <w:sz w:val="24"/>
+          <w:szCs w:val="24"/>
+        </w:rPr>
+        <w:t>ery little interest in working with us in general and embracing the client side of this project</w:t>
+      </w:r>
+      <w:r>
+        <w:rPr>
+          <w:sz w:val="24"/>
+          <w:szCs w:val="24"/>
+        </w:rPr>
+        <w:t xml:space="preserve">. This </w:t>
+      </w:r>
+      <w:r>
+        <w:rPr>
+          <w:sz w:val="24"/>
+          <w:szCs w:val="24"/>
+        </w:rPr>
+        <w:t>has ultimately made our jobs as developers harder as it does not reflect a real world client/developer relationship</w:t>
+      </w:r>
+      <w:r>
+        <w:rPr>
+          <w:sz w:val="24"/>
+          <w:szCs w:val="24"/>
+        </w:rPr>
+        <w:t xml:space="preserve"> where the client wants a product from the </w:t>
+      </w:r>
+      <w:bookmarkStart w:id="0" w:name="_GoBack"/>
+      <w:bookmarkEnd w:id="0"/>
+      <w:r>
+        <w:rPr>
+          <w:sz w:val="24"/>
+          <w:szCs w:val="24"/>
+        </w:rPr>
+        <w:t>developers</w:t>
+      </w:r>
+      <w:r>
+        <w:rPr>
+          <w:sz w:val="24"/>
+          <w:szCs w:val="24"/>
+        </w:rPr>
+        <w:t>.</w:t>
+      </w:r>
+      <w:r>
+        <w:rPr>
+          <w:sz w:val="24"/>
+          <w:szCs w:val="24"/>
+        </w:rPr>
+        <w:t xml:space="preserve"> </w:t>
       </w:r>
     </w:p>
     <w:p>
       <w:pPr>
-        <w:pStyle w:val="List Paragraph"/>
+        <w:pStyle w:val="ListParagraph"/>
         <w:numPr>
           <w:ilvl w:val="0"/>
-          <w:numId w:val="2"/>
+          <w:numId w:val="3"/>
         </w:numPr>
-        <w:bidi w:val="0"/>
-        <w:ind w:right="0"/>
-        <w:jc w:val="left"/>
-        <w:rPr>
-          <w:sz w:val="24"/>
-          <w:szCs w:val="24"/>
-          <w:rtl w:val="0"/>
-          <w:lang w:val="en-US"/>
+        <w:rPr>
+          <w:sz w:val="24"/>
+          <w:szCs w:val="24"/>
         </w:rPr>
       </w:pPr>
       <w:r>
         <w:rPr>
           <w:sz w:val="24"/>
           <w:szCs w:val="24"/>
-          <w:rtl w:val="0"/>
-          <w:lang w:val="en-US"/>
-        </w:rPr>
-        <w:t>Besides from that, we have received such little input from the client team throughout the semester up until this point, that it would not be entirely false to suggest that they have very little interest in working with us in general and embracing the client side of this project.</w:t>
-      </w:r>
-    </w:p>
-    <w:p>
-      <w:pPr>
-        <w:pStyle w:val="List Paragraph"/>
-        <w:numPr>
-          <w:ilvl w:val="0"/>
-          <w:numId w:val="2"/>
-        </w:numPr>
-        <w:bidi w:val="0"/>
-        <w:ind w:right="0"/>
-        <w:jc w:val="left"/>
-        <w:rPr>
-          <w:sz w:val="24"/>
-          <w:szCs w:val="24"/>
-          <w:rtl w:val="0"/>
-          <w:lang w:val="en-US"/>
-        </w:rPr>
-      </w:pPr>
-      <w:r>
-        <w:rPr>
-          <w:sz w:val="24"/>
-          <w:szCs w:val="24"/>
-          <w:rtl w:val="0"/>
-          <w:lang w:val="en-US"/>
-        </w:rPr>
-        <w:t>Our sprint plans have not changed since the peer review since there has been no additional feedback provided.</w:t>
-      </w:r>
-    </w:p>
-    <w:p>
-      <w:pPr>
-        <w:pStyle w:val="List Paragraph"/>
-        <w:numPr>
-          <w:ilvl w:val="0"/>
-          <w:numId w:val="2"/>
-        </w:numPr>
-        <w:bidi w:val="0"/>
-        <w:spacing w:line="259" w:lineRule="auto"/>
-        <w:ind w:right="0"/>
-        <w:jc w:val="left"/>
-        <w:rPr>
-          <w:sz w:val="24"/>
-          <w:szCs w:val="24"/>
-          <w:rtl w:val="0"/>
-          <w:lang w:val="en-US"/>
-        </w:rPr>
-      </w:pPr>
-      <w:r>
-        <w:rPr>
-          <w:sz w:val="24"/>
-          <w:szCs w:val="24"/>
-          <w:rtl w:val="0"/>
-          <w:lang w:val="en-US"/>
-        </w:rPr>
-        <w:t xml:space="preserve">overall, it has been a mostly negative experience working with the client team. </w:t>
+        </w:rPr>
+        <w:t>Despite this we will attempt to put that behind us and move forward with more positive relations for the second release.</w:t>
       </w:r>
     </w:p>
     <w:sectPr>
-      <w:headerReference w:type="default" r:id="rId4"/>
-      <w:footerReference w:type="default" r:id="rId5"/>
-      <w:pgSz w:w="11900" w:h="16840" w:orient="portrait"/>
-      <w:pgMar w:top="1440" w:right="1440" w:bottom="1440" w:left="1440" w:header="708" w:footer="708"/>
-      <w:bidi w:val="0"/>
+      <w:headerReference w:type="default" r:id="rId7"/>
+      <w:footerReference w:type="default" r:id="rId8"/>
+      <w:pgSz w:w="11900" w:h="16840"/>
+      <w:pgMar w:top="1440" w:right="1440" w:bottom="1440" w:left="1440" w:header="708" w:footer="708" w:gutter="0"/>
+      <w:cols w:space="720"/>
     </w:sectPr>
   </w:body>
 </w:document>
 </file>
 
+<file path=word/endnotes.xml><?xml version="1.0" encoding="utf-8"?>
+<w:endnotes xmlns:wpc="http://schemas.microsoft.com/office/word/2010/wordprocessingCanvas" xmlns:cx="http://schemas.microsoft.com/office/drawing/2014/chartex" xmlns:cx1="http://schemas.microsoft.com/office/drawing/2015/9/8/chartex" xmlns:cx2="http://schemas.microsoft.com/office/drawing/2015/10/21/chartex" xmlns:mc="http://schemas.openxmlformats.org/markup-compatibility/2006" xmlns:o="urn:schemas-microsoft-com:office:office" xmlns:r="http://schemas.openxmlformats.org/officeDocument/2006/relationships" xmlns:m="http://schemas.openxmlformats.org/officeDocument/2006/math" xmlns:v="urn:schemas-microsoft-com:vml" xmlns:wp14="http://schemas.microsoft.com/office/word/2010/wordprocessingDrawing" xmlns:wp="http://schemas.openxmlformats.org/drawingml/2006/wordprocessingDrawing" xmlns:w10="urn:schemas-microsoft-com:office:word" xmlns:w="http://schemas.openxmlformats.org/wordprocessingml/2006/main" xmlns:w14="http://schemas.microsoft.com/office/word/2010/wordml" xmlns:w15="http://schemas.microsoft.com/office/word/2012/wordml" xmlns:w16se="http://schemas.microsoft.com/office/word/2015/wordml/symex" xmlns:wpg="http://schemas.microsoft.com/office/word/2010/wordprocessingGroup" xmlns:wpi="http://schemas.microsoft.com/office/word/2010/wordprocessingInk" xmlns:wne="http://schemas.microsoft.com/office/word/2006/wordml" xmlns:wps="http://schemas.microsoft.com/office/word/2010/wordprocessingShape" mc:Ignorable="w14 w15 w16se wp14">
+  <w:endnote w:type="separator" w:id="-1">
+    <w:p>
+      <w:r>
+        <w:separator/>
+      </w:r>
+    </w:p>
+  </w:endnote>
+  <w:endnote w:type="continuationSeparator" w:id="0">
+    <w:p>
+      <w:r>
+        <w:continuationSeparator/>
+      </w:r>
+    </w:p>
+  </w:endnote>
+</w:endnotes>
+</file>
+
 <file path=word/footer1.xml><?xml version="1.0" encoding="utf-8"?>
-<w:ftr xmlns:r="http://schemas.openxmlformats.org/officeDocument/2006/relationships" xmlns:wp="http://schemas.openxmlformats.org/drawingml/2006/wordprocessingDrawing" xmlns:w="http://schemas.openxmlformats.org/wordprocessingml/2006/main" xmlns:w10="urn:schemas-microsoft-com:office:word" xmlns:w14="http://schemas.microsoft.com/office/word/2010/wordml" xmlns:wps="http://schemas.microsoft.com/office/word/2010/wordprocessingShape" xmlns:wpg="http://schemas.microsoft.com/office/word/2010/wordprocessingGroup" xmlns:mc="http://schemas.openxmlformats.org/markup-compatibility/2006" xmlns:v="urn:schemas-microsoft-com:vml" xmlns:o="urn:schemas-microsoft-com:office:office" mc:Ignorable="w14">
+<w:ftr xmlns:wpc="http://schemas.microsoft.com/office/word/2010/wordprocessingCanvas" xmlns:cx="http://schemas.microsoft.com/office/drawing/2014/chartex" xmlns:cx1="http://schemas.microsoft.com/office/drawing/2015/9/8/chartex" xmlns:cx2="http://schemas.microsoft.com/office/drawing/2015/10/21/chartex" xmlns:mc="http://schemas.openxmlformats.org/markup-compatibility/2006" xmlns:o="urn:schemas-microsoft-com:office:office" xmlns:r="http://schemas.openxmlformats.org/officeDocument/2006/relationships" xmlns:m="http://schemas.openxmlformats.org/officeDocument/2006/math" xmlns:v="urn:schemas-microsoft-com:vml" xmlns:wp14="http://schemas.microsoft.com/office/word/2010/wordprocessingDrawing" xmlns:wp="http://schemas.openxmlformats.org/drawingml/2006/wordprocessingDrawing" xmlns:w10="urn:schemas-microsoft-com:office:word" xmlns:w="http://schemas.openxmlformats.org/wordprocessingml/2006/main" xmlns:w14="http://schemas.microsoft.com/office/word/2010/wordml" xmlns:w15="http://schemas.microsoft.com/office/word/2012/wordml" xmlns:w16se="http://schemas.microsoft.com/office/word/2015/wordml/symex" xmlns:wpg="http://schemas.microsoft.com/office/word/2010/wordprocessingGroup" xmlns:wpi="http://schemas.microsoft.com/office/word/2010/wordprocessingInk" xmlns:wne="http://schemas.microsoft.com/office/word/2006/wordml" xmlns:wps="http://schemas.microsoft.com/office/word/2010/wordprocessingShape" mc:Ignorable="w14 w15 w16se wp14">
   <w:p>
     <w:pPr>
-      <w:pStyle w:val="Header &amp; Footer"/>
-      <w:bidi w:val="0"/>
+      <w:pStyle w:val="HeaderFooter"/>
     </w:pPr>
-    <w:r/>
   </w:p>
 </w:ftr>
 </file>
 
+<file path=word/footnotes.xml><?xml version="1.0" encoding="utf-8"?>
+<w:footnotes xmlns:wpc="http://schemas.microsoft.com/office/word/2010/wordprocessingCanvas" xmlns:cx="http://schemas.microsoft.com/office/drawing/2014/chartex" xmlns:cx1="http://schemas.microsoft.com/office/drawing/2015/9/8/chartex" xmlns:cx2="http://schemas.microsoft.com/office/drawing/2015/10/21/chartex" xmlns:mc="http://schemas.openxmlformats.org/markup-compatibility/2006" xmlns:o="urn:schemas-microsoft-com:office:office" xmlns:r="http://schemas.openxmlformats.org/officeDocument/2006/relationships" xmlns:m="http://schemas.openxmlformats.org/officeDocument/2006/math" xmlns:v="urn:schemas-microsoft-com:vml" xmlns:wp14="http://schemas.microsoft.com/office/word/2010/wordprocessingDrawing" xmlns:wp="http://schemas.openxmlformats.org/drawingml/2006/wordprocessingDrawing" xmlns:w10="urn:schemas-microsoft-com:office:word" xmlns:w="http://schemas.openxmlformats.org/wordprocessingml/2006/main" xmlns:w14="http://schemas.microsoft.com/office/word/2010/wordml" xmlns:w15="http://schemas.microsoft.com/office/word/2012/wordml" xmlns:w16se="http://schemas.microsoft.com/office/word/2015/wordml/symex" xmlns:wpg="http://schemas.microsoft.com/office/word/2010/wordprocessingGroup" xmlns:wpi="http://schemas.microsoft.com/office/word/2010/wordprocessingInk" xmlns:wne="http://schemas.microsoft.com/office/word/2006/wordml" xmlns:wps="http://schemas.microsoft.com/office/word/2010/wordprocessingShape" mc:Ignorable="w14 w15 w16se wp14">
+  <w:footnote w:type="separator" w:id="-1">
+    <w:p>
+      <w:r>
+        <w:separator/>
+      </w:r>
+    </w:p>
+  </w:footnote>
+  <w:footnote w:type="continuationSeparator" w:id="0">
+    <w:p>
+      <w:r>
+        <w:continuationSeparator/>
+      </w:r>
+    </w:p>
+  </w:footnote>
+</w:footnotes>
+</file>
+
 <file path=word/header1.xml><?xml version="1.0" encoding="utf-8"?>
-<w:hdr xmlns:r="http://schemas.openxmlformats.org/officeDocument/2006/relationships" xmlns:wp="http://schemas.openxmlformats.org/drawingml/2006/wordprocessingDrawing" xmlns:w="http://schemas.openxmlformats.org/wordprocessingml/2006/main" xmlns:w10="urn:schemas-microsoft-com:office:word" xmlns:w14="http://schemas.microsoft.com/office/word/2010/wordml" xmlns:wps="http://schemas.microsoft.com/office/word/2010/wordprocessingShape" xmlns:wpg="http://schemas.microsoft.com/office/word/2010/wordprocessingGroup" xmlns:mc="http://schemas.openxmlformats.org/markup-compatibility/2006" xmlns:v="urn:schemas-microsoft-com:vml" xmlns:o="urn:schemas-microsoft-com:office:office" mc:Ignorable="w14">
+<w:hdr xmlns:wpc="http://schemas.microsoft.com/office/word/2010/wordprocessingCanvas" xmlns:cx="http://schemas.microsoft.com/office/drawing/2014/chartex" xmlns:cx1="http://schemas.microsoft.com/office/drawing/2015/9/8/chartex" xmlns:cx2="http://schemas.microsoft.com/office/drawing/2015/10/21/chartex" xmlns:mc="http://schemas.openxmlformats.org/markup-compatibility/2006" xmlns:o="urn:schemas-microsoft-com:office:office" xmlns:r="http://schemas.openxmlformats.org/officeDocument/2006/relationships" xmlns:m="http://schemas.openxmlformats.org/officeDocument/2006/math" xmlns:v="urn:schemas-microsoft-com:vml" xmlns:wp14="http://schemas.microsoft.com/office/word/2010/wordprocessingDrawing" xmlns:wp="http://schemas.openxmlformats.org/drawingml/2006/wordprocessingDrawing" xmlns:w10="urn:schemas-microsoft-com:office:word" xmlns:w="http://schemas.openxmlformats.org/wordprocessingml/2006/main" xmlns:w14="http://schemas.microsoft.com/office/word/2010/wordml" xmlns:w15="http://schemas.microsoft.com/office/word/2012/wordml" xmlns:w16se="http://schemas.microsoft.com/office/word/2015/wordml/symex" xmlns:wpg="http://schemas.microsoft.com/office/word/2010/wordprocessingGroup" xmlns:wpi="http://schemas.microsoft.com/office/word/2010/wordprocessingInk" xmlns:wne="http://schemas.microsoft.com/office/word/2006/wordml" xmlns:wps="http://schemas.microsoft.com/office/word/2010/wordprocessingShape" mc:Ignorable="w14 w15 w16se wp14">
   <w:p>
     <w:pPr>
-      <w:pStyle w:val="Header &amp; Footer"/>
-      <w:bidi w:val="0"/>
+      <w:pStyle w:val="HeaderFooter"/>
     </w:pPr>
-    <w:r/>
   </w:p>
 </w:hdr>
 </file>
 
 <file path=word/numbering.xml><?xml version="1.0" encoding="utf-8"?>
-<w:numbering xmlns:w="http://schemas.openxmlformats.org/wordprocessingml/2006/main" xmlns:wp="http://schemas.openxmlformats.org/drawingml/2006/wordprocessingDrawing" xmlns:w14="http://schemas.microsoft.com/office/word/2010/wordml" xmlns:r="http://schemas.openxmlformats.org/officeDocument/2006/relationships" xmlns:v="urn:schemas-microsoft-com:vml" xmlns:o="urn:schemas-microsoft-com:office:office">
-  <w:abstractNum w:abstractNumId="0">
+<w:numbering xmlns:wpc="http://schemas.microsoft.com/office/word/2010/wordprocessingCanvas" xmlns:cx="http://schemas.microsoft.com/office/drawing/2014/chartex" xmlns:cx1="http://schemas.microsoft.com/office/drawing/2015/9/8/chartex" xmlns:cx2="http://schemas.microsoft.com/office/drawing/2015/10/21/chartex" xmlns:mc="http://schemas.openxmlformats.org/markup-compatibility/2006" xmlns:o="urn:schemas-microsoft-com:office:office" xmlns:r="http://schemas.openxmlformats.org/officeDocument/2006/relationships" xmlns:m="http://schemas.openxmlformats.org/officeDocument/2006/math" xmlns:v="urn:schemas-microsoft-com:vml" xmlns:wp14="http://schemas.microsoft.com/office/word/2010/wordprocessingDrawing" xmlns:wp="http://schemas.openxmlformats.org/drawingml/2006/wordprocessingDrawing" xmlns:w10="urn:schemas-microsoft-com:office:word" xmlns:w="http://schemas.openxmlformats.org/wordprocessingml/2006/main" xmlns:w14="http://schemas.microsoft.com/office/word/2010/wordml" xmlns:w15="http://schemas.microsoft.com/office/word/2012/wordml" xmlns:w16se="http://schemas.microsoft.com/office/word/2015/wordml/symex" xmlns:wpg="http://schemas.microsoft.com/office/word/2010/wordprocessingGroup" xmlns:wpi="http://schemas.microsoft.com/office/word/2010/wordprocessingInk" xmlns:wne="http://schemas.microsoft.com/office/word/2006/wordml" xmlns:wps="http://schemas.microsoft.com/office/word/2010/wordprocessingShape" mc:Ignorable="w14 w15 w16se wp14">
+  <w:abstractNum w:abstractNumId="0" w15:restartNumberingAfterBreak="0">
+    <w:nsid w:val="22346D37"/>
     <w:multiLevelType w:val="hybridMultilevel"/>
-    <w:numStyleLink w:val="Imported Style 1"/>
-  </w:abstractNum>
-  <w:abstractNum w:abstractNumId="1">
-    <w:multiLevelType w:val="hybridMultilevel"/>
-    <w:styleLink w:val="Imported Style 1"/>
-    <w:lvl w:ilvl="0">
+    <w:tmpl w:val="2AC40FD0"/>
+    <w:lvl w:ilvl="0" w:tplc="0C090001">
       <w:start w:val="1"/>
       <w:numFmt w:val="bullet"/>
-      <w:suff w:val="tab"/>
-      <w:lvlText w:val="•"/>
+      <w:lvlText w:val=""/>
       <w:lvlJc w:val="left"/>
       <w:pPr>
         <w:ind w:left="720" w:hanging="360"/>
       </w:pPr>
       <w:rPr>
-        <w:rFonts w:ascii="Symbol" w:cs="Symbol" w:hAnsi="Symbol" w:eastAsia="Symbol"/>
+        <w:rFonts w:ascii="Symbol" w:hAnsi="Symbol" w:hint="default"/>
         <w:b w:val="0"/>
         <w:bCs w:val="0"/>
         <w:i w:val="0"/>
@@ -365,17 +426,16 @@
         <w:vertAlign w:val="baseline"/>
       </w:rPr>
     </w:lvl>
-    <w:lvl w:ilvl="1">
+    <w:lvl w:ilvl="1" w:tplc="3E907E76">
       <w:start w:val="1"/>
       <w:numFmt w:val="bullet"/>
-      <w:suff w:val="tab"/>
       <w:lvlText w:val="o"/>
       <w:lvlJc w:val="left"/>
       <w:pPr>
         <w:ind w:left="1440" w:hanging="360"/>
       </w:pPr>
       <w:rPr>
-        <w:rFonts w:ascii="Arial Unicode MS" w:cs="Arial Unicode MS" w:hAnsi="Arial Unicode MS" w:eastAsia="Arial Unicode MS"/>
+        <w:rFonts w:ascii="Arial Unicode MS" w:eastAsia="Arial Unicode MS" w:hAnsi="Arial Unicode MS" w:cs="Arial Unicode MS"/>
         <w:b w:val="0"/>
         <w:bCs w:val="0"/>
         <w:i w:val="0"/>
@@ -395,17 +455,16 @@
         <w:vertAlign w:val="baseline"/>
       </w:rPr>
     </w:lvl>
-    <w:lvl w:ilvl="2">
+    <w:lvl w:ilvl="2" w:tplc="DC761C62">
       <w:start w:val="1"/>
       <w:numFmt w:val="bullet"/>
-      <w:suff w:val="tab"/>
       <w:lvlText w:val="▪"/>
       <w:lvlJc w:val="left"/>
       <w:pPr>
         <w:ind w:left="2160" w:hanging="360"/>
       </w:pPr>
       <w:rPr>
-        <w:rFonts w:ascii="Arial Unicode MS" w:cs="Arial Unicode MS" w:hAnsi="Arial Unicode MS" w:eastAsia="Arial Unicode MS"/>
+        <w:rFonts w:ascii="Arial Unicode MS" w:eastAsia="Arial Unicode MS" w:hAnsi="Arial Unicode MS" w:cs="Arial Unicode MS"/>
         <w:b w:val="0"/>
         <w:bCs w:val="0"/>
         <w:i w:val="0"/>
@@ -425,17 +484,16 @@
         <w:vertAlign w:val="baseline"/>
       </w:rPr>
     </w:lvl>
-    <w:lvl w:ilvl="3">
+    <w:lvl w:ilvl="3" w:tplc="53C289FE">
       <w:start w:val="1"/>
       <w:numFmt w:val="bullet"/>
-      <w:suff w:val="tab"/>
       <w:lvlText w:val="•"/>
       <w:lvlJc w:val="left"/>
       <w:pPr>
         <w:ind w:left="2880" w:hanging="360"/>
       </w:pPr>
       <w:rPr>
-        <w:rFonts w:ascii="Symbol" w:cs="Symbol" w:hAnsi="Symbol" w:eastAsia="Symbol"/>
+        <w:rFonts w:ascii="Symbol" w:eastAsia="Symbol" w:hAnsi="Symbol" w:cs="Symbol"/>
         <w:b w:val="0"/>
         <w:bCs w:val="0"/>
         <w:i w:val="0"/>
@@ -455,17 +513,16 @@
         <w:vertAlign w:val="baseline"/>
       </w:rPr>
     </w:lvl>
-    <w:lvl w:ilvl="4">
+    <w:lvl w:ilvl="4" w:tplc="7CC62EFC">
       <w:start w:val="1"/>
       <w:numFmt w:val="bullet"/>
-      <w:suff w:val="tab"/>
       <w:lvlText w:val="o"/>
       <w:lvlJc w:val="left"/>
       <w:pPr>
         <w:ind w:left="3600" w:hanging="360"/>
       </w:pPr>
       <w:rPr>
-        <w:rFonts w:ascii="Arial Unicode MS" w:cs="Arial Unicode MS" w:hAnsi="Arial Unicode MS" w:eastAsia="Arial Unicode MS"/>
+        <w:rFonts w:ascii="Arial Unicode MS" w:eastAsia="Arial Unicode MS" w:hAnsi="Arial Unicode MS" w:cs="Arial Unicode MS"/>
         <w:b w:val="0"/>
         <w:bCs w:val="0"/>
         <w:i w:val="0"/>
@@ -485,17 +542,16 @@
         <w:vertAlign w:val="baseline"/>
       </w:rPr>
     </w:lvl>
-    <w:lvl w:ilvl="5">
+    <w:lvl w:ilvl="5" w:tplc="EF4A89EE">
       <w:start w:val="1"/>
       <w:numFmt w:val="bullet"/>
-      <w:suff w:val="tab"/>
       <w:lvlText w:val="▪"/>
       <w:lvlJc w:val="left"/>
       <w:pPr>
         <w:ind w:left="4320" w:hanging="360"/>
       </w:pPr>
       <w:rPr>
-        <w:rFonts w:ascii="Arial Unicode MS" w:cs="Arial Unicode MS" w:hAnsi="Arial Unicode MS" w:eastAsia="Arial Unicode MS"/>
+        <w:rFonts w:ascii="Arial Unicode MS" w:eastAsia="Arial Unicode MS" w:hAnsi="Arial Unicode MS" w:cs="Arial Unicode MS"/>
         <w:b w:val="0"/>
         <w:bCs w:val="0"/>
         <w:i w:val="0"/>
@@ -515,17 +571,16 @@
         <w:vertAlign w:val="baseline"/>
       </w:rPr>
     </w:lvl>
-    <w:lvl w:ilvl="6">
+    <w:lvl w:ilvl="6" w:tplc="1A4C3CC2">
       <w:start w:val="1"/>
       <w:numFmt w:val="bullet"/>
-      <w:suff w:val="tab"/>
       <w:lvlText w:val="•"/>
       <w:lvlJc w:val="left"/>
       <w:pPr>
         <w:ind w:left="5040" w:hanging="360"/>
       </w:pPr>
       <w:rPr>
-        <w:rFonts w:ascii="Symbol" w:cs="Symbol" w:hAnsi="Symbol" w:eastAsia="Symbol"/>
+        <w:rFonts w:ascii="Symbol" w:eastAsia="Symbol" w:hAnsi="Symbol" w:cs="Symbol"/>
         <w:b w:val="0"/>
         <w:bCs w:val="0"/>
         <w:i w:val="0"/>
@@ -545,17 +600,16 @@
         <w:vertAlign w:val="baseline"/>
       </w:rPr>
     </w:lvl>
-    <w:lvl w:ilvl="7">
+    <w:lvl w:ilvl="7" w:tplc="49501848">
       <w:start w:val="1"/>
       <w:numFmt w:val="bullet"/>
-      <w:suff w:val="tab"/>
       <w:lvlText w:val="o"/>
       <w:lvlJc w:val="left"/>
       <w:pPr>
         <w:ind w:left="5760" w:hanging="360"/>
       </w:pPr>
       <w:rPr>
-        <w:rFonts w:ascii="Arial Unicode MS" w:cs="Arial Unicode MS" w:hAnsi="Arial Unicode MS" w:eastAsia="Arial Unicode MS"/>
+        <w:rFonts w:ascii="Arial Unicode MS" w:eastAsia="Arial Unicode MS" w:hAnsi="Arial Unicode MS" w:cs="Arial Unicode MS"/>
         <w:b w:val="0"/>
         <w:bCs w:val="0"/>
         <w:i w:val="0"/>
@@ -575,17 +629,16 @@
         <w:vertAlign w:val="baseline"/>
       </w:rPr>
     </w:lvl>
-    <w:lvl w:ilvl="8">
+    <w:lvl w:ilvl="8" w:tplc="F06C1FBA">
       <w:start w:val="1"/>
       <w:numFmt w:val="bullet"/>
-      <w:suff w:val="tab"/>
       <w:lvlText w:val="▪"/>
       <w:lvlJc w:val="left"/>
       <w:pPr>
         <w:ind w:left="6480" w:hanging="360"/>
       </w:pPr>
       <w:rPr>
-        <w:rFonts w:ascii="Arial Unicode MS" w:cs="Arial Unicode MS" w:hAnsi="Arial Unicode MS" w:eastAsia="Arial Unicode MS"/>
+        <w:rFonts w:ascii="Arial Unicode MS" w:eastAsia="Arial Unicode MS" w:hAnsi="Arial Unicode MS" w:cs="Arial Unicode MS"/>
         <w:b w:val="0"/>
         <w:bCs w:val="0"/>
         <w:i w:val="0"/>
@@ -606,21 +659,21 @@
       </w:rPr>
     </w:lvl>
   </w:abstractNum>
-  <w:num w:numId="1">
-    <w:abstractNumId w:val="1"/>
-  </w:num>
-  <w:num w:numId="2">
-    <w:abstractNumId w:val="0"/>
-  </w:num>
-</w:numbering>
-</file>
-
-<file path=word/styles.xml><?xml version="1.0" encoding="utf-8"?>
-<w:styles xmlns:w="http://schemas.openxmlformats.org/wordprocessingml/2006/main" xmlns:mc="http://schemas.openxmlformats.org/markup-compatibility/2006" xmlns:w14="http://schemas.microsoft.com/office/word/2010/wordml" mc:Ignorable="w14">
-  <w:docDefaults>
-    <w:rPrDefault>
+  <w:abstractNum w:abstractNumId="1" w15:restartNumberingAfterBreak="0">
+    <w:nsid w:val="4BC33AEA"/>
+    <w:multiLevelType w:val="hybridMultilevel"/>
+    <w:tmpl w:val="D69E2062"/>
+    <w:styleLink w:val="ImportedStyle1"/>
+    <w:lvl w:ilvl="0" w:tplc="B21A19DE">
+      <w:start w:val="1"/>
+      <w:numFmt w:val="bullet"/>
+      <w:lvlText w:val="•"/>
+      <w:lvlJc w:val="left"/>
+      <w:pPr>
+        <w:ind w:left="720" w:hanging="360"/>
+      </w:pPr>
       <w:rPr>
-        <w:rFonts w:ascii="Times New Roman" w:cs="Times New Roman" w:hAnsi="Times New Roman" w:eastAsia="Arial Unicode MS"/>
+        <w:rFonts w:ascii="Symbol" w:eastAsia="Symbol" w:hAnsi="Symbol" w:cs="Symbol"/>
         <w:b w:val="0"/>
         <w:bCs w:val="0"/>
         <w:i w:val="0"/>
@@ -632,32 +685,277 @@
         <w:outline w:val="0"/>
         <w:emboss w:val="0"/>
         <w:imprint w:val="0"/>
-        <w:vanish w:val="0"/>
-        <w:color w:val="auto"/>
         <w:spacing w:val="0"/>
         <w:w w:val="100"/>
         <w:kern w:val="0"/>
         <w:position w:val="0"/>
-        <w:sz w:val="20"/>
-        <w:szCs w:val="20"/>
-        <w:u w:val="none" w:color="auto"/>
+        <w:highlight w:val="none"/>
+        <w:vertAlign w:val="baseline"/>
+      </w:rPr>
+    </w:lvl>
+    <w:lvl w:ilvl="1" w:tplc="AD401246">
+      <w:start w:val="1"/>
+      <w:numFmt w:val="bullet"/>
+      <w:lvlText w:val="o"/>
+      <w:lvlJc w:val="left"/>
+      <w:pPr>
+        <w:ind w:left="1440" w:hanging="360"/>
+      </w:pPr>
+      <w:rPr>
+        <w:rFonts w:ascii="Arial Unicode MS" w:eastAsia="Arial Unicode MS" w:hAnsi="Arial Unicode MS" w:cs="Arial Unicode MS"/>
+        <w:b w:val="0"/>
+        <w:bCs w:val="0"/>
+        <w:i w:val="0"/>
+        <w:iCs w:val="0"/>
+        <w:caps w:val="0"/>
+        <w:smallCaps w:val="0"/>
+        <w:strike w:val="0"/>
+        <w:dstrike w:val="0"/>
+        <w:outline w:val="0"/>
+        <w:emboss w:val="0"/>
+        <w:imprint w:val="0"/>
+        <w:spacing w:val="0"/>
+        <w:w w:val="100"/>
+        <w:kern w:val="0"/>
+        <w:position w:val="0"/>
+        <w:highlight w:val="none"/>
+        <w:vertAlign w:val="baseline"/>
+      </w:rPr>
+    </w:lvl>
+    <w:lvl w:ilvl="2" w:tplc="436CDF50">
+      <w:start w:val="1"/>
+      <w:numFmt w:val="bullet"/>
+      <w:lvlText w:val="▪"/>
+      <w:lvlJc w:val="left"/>
+      <w:pPr>
+        <w:ind w:left="2160" w:hanging="360"/>
+      </w:pPr>
+      <w:rPr>
+        <w:rFonts w:ascii="Arial Unicode MS" w:eastAsia="Arial Unicode MS" w:hAnsi="Arial Unicode MS" w:cs="Arial Unicode MS"/>
+        <w:b w:val="0"/>
+        <w:bCs w:val="0"/>
+        <w:i w:val="0"/>
+        <w:iCs w:val="0"/>
+        <w:caps w:val="0"/>
+        <w:smallCaps w:val="0"/>
+        <w:strike w:val="0"/>
+        <w:dstrike w:val="0"/>
+        <w:outline w:val="0"/>
+        <w:emboss w:val="0"/>
+        <w:imprint w:val="0"/>
+        <w:spacing w:val="0"/>
+        <w:w w:val="100"/>
+        <w:kern w:val="0"/>
+        <w:position w:val="0"/>
+        <w:highlight w:val="none"/>
+        <w:vertAlign w:val="baseline"/>
+      </w:rPr>
+    </w:lvl>
+    <w:lvl w:ilvl="3" w:tplc="A384A7E2">
+      <w:start w:val="1"/>
+      <w:numFmt w:val="bullet"/>
+      <w:lvlText w:val="•"/>
+      <w:lvlJc w:val="left"/>
+      <w:pPr>
+        <w:ind w:left="2880" w:hanging="360"/>
+      </w:pPr>
+      <w:rPr>
+        <w:rFonts w:ascii="Symbol" w:eastAsia="Symbol" w:hAnsi="Symbol" w:cs="Symbol"/>
+        <w:b w:val="0"/>
+        <w:bCs w:val="0"/>
+        <w:i w:val="0"/>
+        <w:iCs w:val="0"/>
+        <w:caps w:val="0"/>
+        <w:smallCaps w:val="0"/>
+        <w:strike w:val="0"/>
+        <w:dstrike w:val="0"/>
+        <w:outline w:val="0"/>
+        <w:emboss w:val="0"/>
+        <w:imprint w:val="0"/>
+        <w:spacing w:val="0"/>
+        <w:w w:val="100"/>
+        <w:kern w:val="0"/>
+        <w:position w:val="0"/>
+        <w:highlight w:val="none"/>
+        <w:vertAlign w:val="baseline"/>
+      </w:rPr>
+    </w:lvl>
+    <w:lvl w:ilvl="4" w:tplc="0DBAEEAC">
+      <w:start w:val="1"/>
+      <w:numFmt w:val="bullet"/>
+      <w:lvlText w:val="o"/>
+      <w:lvlJc w:val="left"/>
+      <w:pPr>
+        <w:ind w:left="3600" w:hanging="360"/>
+      </w:pPr>
+      <w:rPr>
+        <w:rFonts w:ascii="Arial Unicode MS" w:eastAsia="Arial Unicode MS" w:hAnsi="Arial Unicode MS" w:cs="Arial Unicode MS"/>
+        <w:b w:val="0"/>
+        <w:bCs w:val="0"/>
+        <w:i w:val="0"/>
+        <w:iCs w:val="0"/>
+        <w:caps w:val="0"/>
+        <w:smallCaps w:val="0"/>
+        <w:strike w:val="0"/>
+        <w:dstrike w:val="0"/>
+        <w:outline w:val="0"/>
+        <w:emboss w:val="0"/>
+        <w:imprint w:val="0"/>
+        <w:spacing w:val="0"/>
+        <w:w w:val="100"/>
+        <w:kern w:val="0"/>
+        <w:position w:val="0"/>
+        <w:highlight w:val="none"/>
+        <w:vertAlign w:val="baseline"/>
+      </w:rPr>
+    </w:lvl>
+    <w:lvl w:ilvl="5" w:tplc="FBD26B38">
+      <w:start w:val="1"/>
+      <w:numFmt w:val="bullet"/>
+      <w:lvlText w:val="▪"/>
+      <w:lvlJc w:val="left"/>
+      <w:pPr>
+        <w:ind w:left="4320" w:hanging="360"/>
+      </w:pPr>
+      <w:rPr>
+        <w:rFonts w:ascii="Arial Unicode MS" w:eastAsia="Arial Unicode MS" w:hAnsi="Arial Unicode MS" w:cs="Arial Unicode MS"/>
+        <w:b w:val="0"/>
+        <w:bCs w:val="0"/>
+        <w:i w:val="0"/>
+        <w:iCs w:val="0"/>
+        <w:caps w:val="0"/>
+        <w:smallCaps w:val="0"/>
+        <w:strike w:val="0"/>
+        <w:dstrike w:val="0"/>
+        <w:outline w:val="0"/>
+        <w:emboss w:val="0"/>
+        <w:imprint w:val="0"/>
+        <w:spacing w:val="0"/>
+        <w:w w:val="100"/>
+        <w:kern w:val="0"/>
+        <w:position w:val="0"/>
+        <w:highlight w:val="none"/>
+        <w:vertAlign w:val="baseline"/>
+      </w:rPr>
+    </w:lvl>
+    <w:lvl w:ilvl="6" w:tplc="D696D23C">
+      <w:start w:val="1"/>
+      <w:numFmt w:val="bullet"/>
+      <w:lvlText w:val="•"/>
+      <w:lvlJc w:val="left"/>
+      <w:pPr>
+        <w:ind w:left="5040" w:hanging="360"/>
+      </w:pPr>
+      <w:rPr>
+        <w:rFonts w:ascii="Symbol" w:eastAsia="Symbol" w:hAnsi="Symbol" w:cs="Symbol"/>
+        <w:b w:val="0"/>
+        <w:bCs w:val="0"/>
+        <w:i w:val="0"/>
+        <w:iCs w:val="0"/>
+        <w:caps w:val="0"/>
+        <w:smallCaps w:val="0"/>
+        <w:strike w:val="0"/>
+        <w:dstrike w:val="0"/>
+        <w:outline w:val="0"/>
+        <w:emboss w:val="0"/>
+        <w:imprint w:val="0"/>
+        <w:spacing w:val="0"/>
+        <w:w w:val="100"/>
+        <w:kern w:val="0"/>
+        <w:position w:val="0"/>
+        <w:highlight w:val="none"/>
+        <w:vertAlign w:val="baseline"/>
+      </w:rPr>
+    </w:lvl>
+    <w:lvl w:ilvl="7" w:tplc="CED8BCE6">
+      <w:start w:val="1"/>
+      <w:numFmt w:val="bullet"/>
+      <w:lvlText w:val="o"/>
+      <w:lvlJc w:val="left"/>
+      <w:pPr>
+        <w:ind w:left="5760" w:hanging="360"/>
+      </w:pPr>
+      <w:rPr>
+        <w:rFonts w:ascii="Arial Unicode MS" w:eastAsia="Arial Unicode MS" w:hAnsi="Arial Unicode MS" w:cs="Arial Unicode MS"/>
+        <w:b w:val="0"/>
+        <w:bCs w:val="0"/>
+        <w:i w:val="0"/>
+        <w:iCs w:val="0"/>
+        <w:caps w:val="0"/>
+        <w:smallCaps w:val="0"/>
+        <w:strike w:val="0"/>
+        <w:dstrike w:val="0"/>
+        <w:outline w:val="0"/>
+        <w:emboss w:val="0"/>
+        <w:imprint w:val="0"/>
+        <w:spacing w:val="0"/>
+        <w:w w:val="100"/>
+        <w:kern w:val="0"/>
+        <w:position w:val="0"/>
+        <w:highlight w:val="none"/>
+        <w:vertAlign w:val="baseline"/>
+      </w:rPr>
+    </w:lvl>
+    <w:lvl w:ilvl="8" w:tplc="57805314">
+      <w:start w:val="1"/>
+      <w:numFmt w:val="bullet"/>
+      <w:lvlText w:val="▪"/>
+      <w:lvlJc w:val="left"/>
+      <w:pPr>
+        <w:ind w:left="6480" w:hanging="360"/>
+      </w:pPr>
+      <w:rPr>
+        <w:rFonts w:ascii="Arial Unicode MS" w:eastAsia="Arial Unicode MS" w:hAnsi="Arial Unicode MS" w:cs="Arial Unicode MS"/>
+        <w:b w:val="0"/>
+        <w:bCs w:val="0"/>
+        <w:i w:val="0"/>
+        <w:iCs w:val="0"/>
+        <w:caps w:val="0"/>
+        <w:smallCaps w:val="0"/>
+        <w:strike w:val="0"/>
+        <w:dstrike w:val="0"/>
+        <w:outline w:val="0"/>
+        <w:emboss w:val="0"/>
+        <w:imprint w:val="0"/>
+        <w:spacing w:val="0"/>
+        <w:w w:val="100"/>
+        <w:kern w:val="0"/>
+        <w:position w:val="0"/>
+        <w:highlight w:val="none"/>
+        <w:vertAlign w:val="baseline"/>
+      </w:rPr>
+    </w:lvl>
+  </w:abstractNum>
+  <w:abstractNum w:abstractNumId="2" w15:restartNumberingAfterBreak="0">
+    <w:nsid w:val="7B646D28"/>
+    <w:multiLevelType w:val="hybridMultilevel"/>
+    <w:tmpl w:val="D69E2062"/>
+    <w:numStyleLink w:val="ImportedStyle1"/>
+  </w:abstractNum>
+  <w:num w:numId="1">
+    <w:abstractNumId w:val="1"/>
+  </w:num>
+  <w:num w:numId="2">
+    <w:abstractNumId w:val="2"/>
+  </w:num>
+  <w:num w:numId="3">
+    <w:abstractNumId w:val="0"/>
+  </w:num>
+</w:numbering>
+</file>
+
+<file path=word/styles.xml><?xml version="1.0" encoding="utf-8"?>
+<w:styles xmlns:mc="http://schemas.openxmlformats.org/markup-compatibility/2006" xmlns:r="http://schemas.openxmlformats.org/officeDocument/2006/relationships" xmlns:w="http://schemas.openxmlformats.org/wordprocessingml/2006/main" xmlns:w14="http://schemas.microsoft.com/office/word/2010/wordml" xmlns:w15="http://schemas.microsoft.com/office/word/2012/wordml" xmlns:w16se="http://schemas.microsoft.com/office/word/2015/wordml/symex" mc:Ignorable="w14 w15 w16se">
+  <w:docDefaults>
+    <w:rPrDefault>
+      <w:rPr>
+        <w:rFonts w:ascii="Times New Roman" w:eastAsia="Arial Unicode MS" w:hAnsi="Times New Roman" w:cs="Times New Roman"/>
         <w:bdr w:val="nil"/>
-        <w:vertAlign w:val="baseline"/>
-        <w:lang/>
+        <w:lang w:val="en-AU" w:eastAsia="en-AU" w:bidi="ar-SA"/>
       </w:rPr>
     </w:rPrDefault>
     <w:pPrDefault>
       <w:pPr>
-        <w:keepNext w:val="0"/>
-        <w:keepLines w:val="0"/>
-        <w:pageBreakBefore w:val="0"/>
-        <w:framePr w:anchorLock="0" w:w="0" w:h="0" w:vSpace="0" w:hSpace="0" w:xAlign="left" w:y="0" w:hRule="exact" w:vAnchor="margin"/>
-        <w:widowControl w:val="1"/>
-        <w:numPr>
-          <w:ilvl w:val="0"/>
-          <w:numId w:val="0"/>
-        </w:numPr>
-        <w:suppressLineNumbers w:val="0"/>
         <w:pBdr>
           <w:top w:val="nil"/>
           <w:left w:val="nil"/>
@@ -666,28 +964,418 @@
           <w:between w:val="nil"/>
           <w:bar w:val="nil"/>
         </w:pBdr>
-        <w:shd w:val="clear" w:color="auto" w:fill="auto"/>
-        <w:suppressAutoHyphens w:val="0"/>
-        <w:spacing w:before="0" w:beforeAutospacing="0" w:after="0" w:afterAutospacing="0" w:line="240" w:lineRule="auto"/>
-        <w:ind w:left="0" w:right="0" w:firstLine="0"/>
-        <w:jc w:val="left"/>
-        <w:outlineLvl w:val="9"/>
       </w:pPr>
     </w:pPrDefault>
   </w:docDefaults>
+  <w:latentStyles w:defLockedState="0" w:defUIPriority="99" w:defSemiHidden="0" w:defUnhideWhenUsed="0" w:defQFormat="0" w:count="373">
+    <w:lsdException w:name="Normal" w:uiPriority="0" w:qFormat="1"/>
+    <w:lsdException w:name="heading 1" w:uiPriority="9" w:qFormat="1"/>
+    <w:lsdException w:name="heading 2" w:semiHidden="1" w:uiPriority="9" w:unhideWhenUsed="1" w:qFormat="1"/>
+    <w:lsdException w:name="heading 3" w:semiHidden="1" w:uiPriority="9" w:unhideWhenUsed="1" w:qFormat="1"/>
+    <w:lsdException w:name="heading 4" w:semiHidden="1" w:uiPriority="9" w:unhideWhenUsed="1" w:qFormat="1"/>
+    <w:lsdException w:name="heading 5" w:semiHidden="1" w:uiPriority="9" w:unhideWhenUsed="1" w:qFormat="1"/>
+    <w:lsdException w:name="heading 6" w:semiHidden="1" w:uiPriority="9" w:unhideWhenUsed="1" w:qFormat="1"/>
+    <w:lsdException w:name="heading 7" w:semiHidden="1" w:uiPriority="9" w:unhideWhenUsed="1" w:qFormat="1"/>
+    <w:lsdException w:name="heading 8" w:semiHidden="1" w:uiPriority="9" w:unhideWhenUsed="1" w:qFormat="1"/>
+    <w:lsdException w:name="heading 9" w:semiHidden="1" w:uiPriority="9" w:unhideWhenUsed="1" w:qFormat="1"/>
+    <w:lsdException w:name="index 1" w:semiHidden="1" w:unhideWhenUsed="1"/>
+    <w:lsdException w:name="index 2" w:semiHidden="1" w:unhideWhenUsed="1"/>
+    <w:lsdException w:name="index 3" w:semiHidden="1" w:unhideWhenUsed="1"/>
+    <w:lsdException w:name="index 4" w:semiHidden="1" w:unhideWhenUsed="1"/>
+    <w:lsdException w:name="index 5" w:semiHidden="1" w:unhideWhenUsed="1"/>
+    <w:lsdException w:name="index 6" w:semiHidden="1" w:unhideWhenUsed="1"/>
+    <w:lsdException w:name="index 7" w:semiHidden="1" w:unhideWhenUsed="1"/>
+    <w:lsdException w:name="index 8" w:semiHidden="1" w:unhideWhenUsed="1"/>
+    <w:lsdException w:name="index 9" w:semiHidden="1" w:unhideWhenUsed="1"/>
+    <w:lsdException w:name="toc 1" w:semiHidden="1" w:uiPriority="39" w:unhideWhenUsed="1"/>
+    <w:lsdException w:name="toc 2" w:semiHidden="1" w:uiPriority="39" w:unhideWhenUsed="1"/>
+    <w:lsdException w:name="toc 3" w:semiHidden="1" w:uiPriority="39" w:unhideWhenUsed="1"/>
+    <w:lsdException w:name="toc 4" w:semiHidden="1" w:uiPriority="39" w:unhideWhenUsed="1"/>
+    <w:lsdException w:name="toc 5" w:semiHidden="1" w:uiPriority="39" w:unhideWhenUsed="1"/>
+    <w:lsdException w:name="toc 6" w:semiHidden="1" w:uiPriority="39" w:unhideWhenUsed="1"/>
+    <w:lsdException w:name="toc 7" w:semiHidden="1" w:uiPriority="39" w:unhideWhenUsed="1"/>
+    <w:lsdException w:name="toc 8" w:semiHidden="1" w:uiPriority="39" w:unhideWhenUsed="1"/>
+    <w:lsdException w:name="toc 9" w:semiHidden="1" w:uiPriority="39" w:unhideWhenUsed="1"/>
+    <w:lsdException w:name="Normal Indent" w:semiHidden="1" w:unhideWhenUsed="1"/>
+    <w:lsdException w:name="footnote text" w:semiHidden="1" w:unhideWhenUsed="1"/>
+    <w:lsdException w:name="annotation text" w:semiHidden="1" w:unhideWhenUsed="1"/>
+    <w:lsdException w:name="header" w:semiHidden="1" w:unhideWhenUsed="1"/>
+    <w:lsdException w:name="footer" w:semiHidden="1" w:unhideWhenUsed="1"/>
+    <w:lsdException w:name="index heading" w:semiHidden="1" w:unhideWhenUsed="1"/>
+    <w:lsdException w:name="caption" w:semiHidden="1" w:uiPriority="35" w:unhideWhenUsed="1" w:qFormat="1"/>
+    <w:lsdException w:name="table of figures" w:semiHidden="1" w:unhideWhenUsed="1"/>
+    <w:lsdException w:name="envelope address" w:semiHidden="1" w:unhideWhenUsed="1"/>
+    <w:lsdException w:name="envelope return" w:semiHidden="1" w:unhideWhenUsed="1"/>
+    <w:lsdException w:name="footnote reference" w:semiHidden="1" w:unhideWhenUsed="1"/>
+    <w:lsdException w:name="annotation reference" w:semiHidden="1" w:unhideWhenUsed="1"/>
+    <w:lsdException w:name="line number" w:semiHidden="1" w:unhideWhenUsed="1"/>
+    <w:lsdException w:name="page number" w:semiHidden="1" w:unhideWhenUsed="1"/>
+    <w:lsdException w:name="endnote reference" w:semiHidden="1" w:unhideWhenUsed="1"/>
+    <w:lsdException w:name="endnote text" w:semiHidden="1" w:unhideWhenUsed="1"/>
+    <w:lsdException w:name="table of authorities" w:semiHidden="1" w:unhideWhenUsed="1"/>
+    <w:lsdException w:name="macro" w:semiHidden="1" w:unhideWhenUsed="1"/>
+    <w:lsdException w:name="toa heading" w:semiHidden="1" w:unhideWhenUsed="1"/>
+    <w:lsdException w:name="List" w:semiHidden="1" w:unhideWhenUsed="1"/>
+    <w:lsdException w:name="List Bullet" w:semiHidden="1" w:unhideWhenUsed="1"/>
+    <w:lsdException w:name="List Number" w:semiHidden="1" w:unhideWhenUsed="1"/>
+    <w:lsdException w:name="List 2" w:semiHidden="1" w:unhideWhenUsed="1"/>
+    <w:lsdException w:name="List 3" w:semiHidden="1" w:unhideWhenUsed="1"/>
+    <w:lsdException w:name="List 4" w:semiHidden="1" w:unhideWhenUsed="1"/>
+    <w:lsdException w:name="List 5" w:semiHidden="1" w:unhideWhenUsed="1"/>
+    <w:lsdException w:name="List Bullet 2" w:semiHidden="1" w:unhideWhenUsed="1"/>
+    <w:lsdException w:name="List Bullet 3" w:semiHidden="1" w:unhideWhenUsed="1"/>
+    <w:lsdException w:name="List Bullet 4" w:semiHidden="1" w:unhideWhenUsed="1"/>
+    <w:lsdException w:name="List Bullet 5" w:semiHidden="1" w:unhideWhenUsed="1"/>
+    <w:lsdException w:name="List Number 2" w:semiHidden="1" w:unhideWhenUsed="1"/>
+    <w:lsdException w:name="List Number 3" w:semiHidden="1" w:unhideWhenUsed="1"/>
+    <w:lsdException w:name="List Number 4" w:semiHidden="1" w:unhideWhenUsed="1"/>
+    <w:lsdException w:name="List Number 5" w:semiHidden="1" w:unhideWhenUsed="1"/>
+    <w:lsdException w:name="Title" w:uiPriority="10" w:qFormat="1"/>
+    <w:lsdException w:name="Closing" w:semiHidden="1" w:unhideWhenUsed="1"/>
+    <w:lsdException w:name="Signature" w:semiHidden="1" w:unhideWhenUsed="1"/>
+    <w:lsdException w:name="Default Paragraph Font" w:semiHidden="1" w:uiPriority="1" w:unhideWhenUsed="1"/>
+    <w:lsdException w:name="Body Text" w:semiHidden="1" w:unhideWhenUsed="1"/>
+    <w:lsdException w:name="Body Text Indent" w:semiHidden="1" w:unhideWhenUsed="1"/>
+    <w:lsdException w:name="List Continue" w:semiHidden="1" w:unhideWhenUsed="1"/>
+    <w:lsdException w:name="List Continue 2" w:semiHidden="1" w:unhideWhenUsed="1"/>
+    <w:lsdException w:name="List Continue 3" w:semiHidden="1" w:unhideWhenUsed="1"/>
+    <w:lsdException w:name="List Continue 4" w:semiHidden="1" w:unhideWhenUsed="1"/>
+    <w:lsdException w:name="List Continue 5" w:semiHidden="1" w:unhideWhenUsed="1"/>
+    <w:lsdException w:name="Message Header" w:semiHidden="1" w:unhideWhenUsed="1"/>
+    <w:lsdException w:name="Subtitle" w:uiPriority="11" w:qFormat="1"/>
+    <w:lsdException w:name="Salutation" w:semiHidden="1" w:unhideWhenUsed="1"/>
+    <w:lsdException w:name="Date" w:semiHidden="1" w:unhideWhenUsed="1"/>
+    <w:lsdException w:name="Body Text First Indent" w:semiHidden="1" w:unhideWhenUsed="1"/>
+    <w:lsdException w:name="Body Text First Indent 2" w:semiHidden="1" w:unhideWhenUsed="1"/>
+    <w:lsdException w:name="Note Heading" w:semiHidden="1" w:unhideWhenUsed="1"/>
+    <w:lsdException w:name="Body Text 2" w:semiHidden="1" w:unhideWhenUsed="1"/>
+    <w:lsdException w:name="Body Text 3" w:semiHidden="1" w:unhideWhenUsed="1"/>
+    <w:lsdException w:name="Body Text Indent 2" w:semiHidden="1" w:unhideWhenUsed="1"/>
+    <w:lsdException w:name="Body Text Indent 3" w:semiHidden="1" w:unhideWhenUsed="1"/>
+    <w:lsdException w:name="Block Text" w:semiHidden="1" w:unhideWhenUsed="1"/>
+    <w:lsdException w:name="Hyperlink" w:semiHidden="1" w:unhideWhenUsed="1"/>
+    <w:lsdException w:name="FollowedHyperlink" w:semiHidden="1" w:unhideWhenUsed="1"/>
+    <w:lsdException w:name="Strong" w:uiPriority="22" w:qFormat="1"/>
+    <w:lsdException w:name="Emphasis" w:uiPriority="20" w:qFormat="1"/>
+    <w:lsdException w:name="Document Map" w:semiHidden="1" w:unhideWhenUsed="1"/>
+    <w:lsdException w:name="Plain Text" w:semiHidden="1" w:unhideWhenUsed="1"/>
+    <w:lsdException w:name="E-mail Signature" w:semiHidden="1" w:unhideWhenUsed="1"/>
+    <w:lsdException w:name="HTML Top of Form" w:semiHidden="1" w:unhideWhenUsed="1"/>
+    <w:lsdException w:name="HTML Bottom of Form" w:semiHidden="1" w:unhideWhenUsed="1"/>
+    <w:lsdException w:name="Normal (Web)" w:semiHidden="1" w:unhideWhenUsed="1"/>
+    <w:lsdException w:name="HTML Acronym" w:semiHidden="1" w:unhideWhenUsed="1"/>
+    <w:lsdException w:name="HTML Address" w:semiHidden="1" w:unhideWhenUsed="1"/>
+    <w:lsdException w:name="HTML Cite" w:semiHidden="1" w:unhideWhenUsed="1"/>
+    <w:lsdException w:name="HTML Code" w:semiHidden="1" w:unhideWhenUsed="1"/>
+    <w:lsdException w:name="HTML Definition" w:semiHidden="1" w:unhideWhenUsed="1"/>
+    <w:lsdException w:name="HTML Keyboard" w:semiHidden="1" w:unhideWhenUsed="1"/>
+    <w:lsdException w:name="HTML Preformatted" w:semiHidden="1" w:unhideWhenUsed="1"/>
+    <w:lsdException w:name="HTML Sample" w:semiHidden="1" w:unhideWhenUsed="1"/>
+    <w:lsdException w:name="HTML Typewriter" w:semiHidden="1" w:unhideWhenUsed="1"/>
+    <w:lsdException w:name="HTML Variable" w:semiHidden="1" w:unhideWhenUsed="1"/>
+    <w:lsdException w:name="Normal Table" w:semiHidden="1" w:unhideWhenUsed="1"/>
+    <w:lsdException w:name="annotation subject" w:semiHidden="1" w:unhideWhenUsed="1"/>
+    <w:lsdException w:name="No List" w:semiHidden="1" w:unhideWhenUsed="1"/>
+    <w:lsdException w:name="Outline List 1" w:semiHidden="1" w:unhideWhenUsed="1"/>
+    <w:lsdException w:name="Outline List 2" w:semiHidden="1" w:unhideWhenUsed="1"/>
+    <w:lsdException w:name="Outline List 3" w:semiHidden="1" w:unhideWhenUsed="1"/>
+    <w:lsdException w:name="Table Simple 1" w:semiHidden="1" w:unhideWhenUsed="1"/>
+    <w:lsdException w:name="Table Simple 2" w:semiHidden="1" w:unhideWhenUsed="1"/>
+    <w:lsdException w:name="Table Simple 3" w:semiHidden="1" w:unhideWhenUsed="1"/>
+    <w:lsdException w:name="Table Classic 1" w:semiHidden="1" w:unhideWhenUsed="1"/>
+    <w:lsdException w:name="Table Classic 2" w:semiHidden="1" w:unhideWhenUsed="1"/>
+    <w:lsdException w:name="Table Classic 3" w:semiHidden="1" w:unhideWhenUsed="1"/>
+    <w:lsdException w:name="Table Classic 4" w:semiHidden="1" w:unhideWhenUsed="1"/>
+    <w:lsdException w:name="Table Colorful 1" w:semiHidden="1" w:unhideWhenUsed="1"/>
+    <w:lsdException w:name="Table Colorful 2" w:semiHidden="1" w:unhideWhenUsed="1"/>
+    <w:lsdException w:name="Table Colorful 3" w:semiHidden="1" w:unhideWhenUsed="1"/>
+    <w:lsdException w:name="Table Columns 1" w:semiHidden="1" w:unhideWhenUsed="1"/>
+    <w:lsdException w:name="Table Columns 2" w:semiHidden="1" w:unhideWhenUsed="1"/>
+    <w:lsdException w:name="Table Columns 3" w:semiHidden="1" w:unhideWhenUsed="1"/>
+    <w:lsdException w:name="Table Columns 4" w:semiHidden="1" w:unhideWhenUsed="1"/>
+    <w:lsdException w:name="Table Columns 5" w:semiHidden="1" w:unhideWhenUsed="1"/>
+    <w:lsdException w:name="Table Grid 1" w:semiHidden="1" w:unhideWhenUsed="1"/>
+    <w:lsdException w:name="Table Grid 2" w:semiHidden="1" w:unhideWhenUsed="1"/>
+    <w:lsdException w:name="Table Grid 3" w:semiHidden="1" w:unhideWhenUsed="1"/>
+    <w:lsdException w:name="Table Grid 4" w:semiHidden="1" w:unhideWhenUsed="1"/>
+    <w:lsdException w:name="Table Grid 5" w:semiHidden="1" w:unhideWhenUsed="1"/>
+    <w:lsdException w:name="Table Grid 6" w:semiHidden="1" w:unhideWhenUsed="1"/>
+    <w:lsdException w:name="Table Grid 7" w:semiHidden="1" w:unhideWhenUsed="1"/>
+    <w:lsdException w:name="Table Grid 8" w:semiHidden="1" w:unhideWhenUsed="1"/>
+    <w:lsdException w:name="Table List 1" w:semiHidden="1" w:unhideWhenUsed="1"/>
+    <w:lsdException w:name="Table List 2" w:semiHidden="1" w:unhideWhenUsed="1"/>
+    <w:lsdException w:name="Table List 3" w:semiHidden="1" w:unhideWhenUsed="1"/>
+    <w:lsdException w:name="Table List 4" w:semiHidden="1" w:unhideWhenUsed="1"/>
+    <w:lsdException w:name="Table List 5" w:semiHidden="1" w:unhideWhenUsed="1"/>
+    <w:lsdException w:name="Table List 6" w:semiHidden="1" w:unhideWhenUsed="1"/>
+    <w:lsdException w:name="Table List 7" w:semiHidden="1" w:unhideWhenUsed="1"/>
+    <w:lsdException w:name="Table List 8" w:semiHidden="1" w:unhideWhenUsed="1"/>
+    <w:lsdException w:name="Table 3D effects 1" w:semiHidden="1" w:unhideWhenUsed="1"/>
+    <w:lsdException w:name="Table 3D effects 2" w:semiHidden="1" w:unhideWhenUsed="1"/>
+    <w:lsdException w:name="Table 3D effects 3" w:semiHidden="1" w:unhideWhenUsed="1"/>
+    <w:lsdException w:name="Table Contemporary" w:semiHidden="1" w:unhideWhenUsed="1"/>
+    <w:lsdException w:name="Table Elegant" w:semiHidden="1" w:unhideWhenUsed="1"/>
+    <w:lsdException w:name="Table Professional" w:semiHidden="1" w:unhideWhenUsed="1"/>
+    <w:lsdException w:name="Table Subtle 1" w:semiHidden="1" w:unhideWhenUsed="1"/>
+    <w:lsdException w:name="Table Subtle 2" w:semiHidden="1" w:unhideWhenUsed="1"/>
+    <w:lsdException w:name="Table Web 1" w:semiHidden="1" w:unhideWhenUsed="1"/>
+    <w:lsdException w:name="Table Web 2" w:semiHidden="1" w:unhideWhenUsed="1"/>
+    <w:lsdException w:name="Table Web 3" w:semiHidden="1" w:unhideWhenUsed="1"/>
+    <w:lsdException w:name="Balloon Text" w:semiHidden="1" w:unhideWhenUsed="1"/>
+    <w:lsdException w:name="Table Grid" w:uiPriority="39"/>
+    <w:lsdException w:name="Table Theme" w:semiHidden="1" w:unhideWhenUsed="1"/>
+    <w:lsdException w:name="Placeholder Text" w:semiHidden="1"/>
+    <w:lsdException w:name="No Spacing" w:uiPriority="1" w:qFormat="1"/>
+    <w:lsdException w:name="Light Shading" w:uiPriority="60"/>
+    <w:lsdException w:name="Light List" w:uiPriority="61"/>
+    <w:lsdException w:name="Light Grid" w:uiPriority="62"/>
+    <w:lsdException w:name="Medium Shading 1" w:uiPriority="63"/>
+    <w:lsdException w:name="Medium Shading 2" w:uiPriority="64"/>
+    <w:lsdException w:name="Medium List 1" w:uiPriority="65"/>
+    <w:lsdException w:name="Medium List 2" w:uiPriority="66"/>
+    <w:lsdException w:name="Medium Grid 1" w:uiPriority="67"/>
+    <w:lsdException w:name="Medium Grid 2" w:uiPriority="68"/>
+    <w:lsdException w:name="Medium Grid 3" w:uiPriority="69"/>
+    <w:lsdException w:name="Dark List" w:uiPriority="70"/>
+    <w:lsdException w:name="Colorful Shading" w:uiPriority="71"/>
+    <w:lsdException w:name="Colorful List" w:uiPriority="72"/>
+    <w:lsdException w:name="Colorful Grid" w:uiPriority="73"/>
+    <w:lsdException w:name="Light Shading Accent 1" w:uiPriority="60"/>
+    <w:lsdException w:name="Light List Accent 1" w:uiPriority="61"/>
+    <w:lsdException w:name="Light Grid Accent 1" w:uiPriority="62"/>
+    <w:lsdException w:name="Medium Shading 1 Accent 1" w:uiPriority="63"/>
+    <w:lsdException w:name="Medium Shading 2 Accent 1" w:uiPriority="64"/>
+    <w:lsdException w:name="Medium List 1 Accent 1" w:uiPriority="65"/>
+    <w:lsdException w:name="Revision" w:semiHidden="1"/>
+    <w:lsdException w:name="List Paragraph" w:uiPriority="34" w:qFormat="1"/>
+    <w:lsdException w:name="Quote" w:uiPriority="29" w:qFormat="1"/>
+    <w:lsdException w:name="Intense Quote" w:uiPriority="30" w:qFormat="1"/>
+    <w:lsdException w:name="Medium List 2 Accent 1" w:uiPriority="66"/>
+    <w:lsdException w:name="Medium Grid 1 Accent 1" w:uiPriority="67"/>
+    <w:lsdException w:name="Medium Grid 2 Accent 1" w:uiPriority="68"/>
+    <w:lsdException w:name="Medium Grid 3 Accent 1" w:uiPriority="69"/>
+    <w:lsdException w:name="Dark List Accent 1" w:uiPriority="70"/>
+    <w:lsdException w:name="Colorful Shading Accent 1" w:uiPriority="71"/>
+    <w:lsdException w:name="Colorful List Accent 1" w:uiPriority="72"/>
+    <w:lsdException w:name="Colorful Grid Accent 1" w:uiPriority="73"/>
+    <w:lsdException w:name="Light Shading Accent 2" w:uiPriority="60"/>
+    <w:lsdException w:name="Light List Accent 2" w:uiPriority="61"/>
+    <w:lsdException w:name="Light Grid Accent 2" w:uiPriority="62"/>
+    <w:lsdException w:name="Medium Shading 1 Accent 2" w:uiPriority="63"/>
+    <w:lsdException w:name="Medium Shading 2 Accent 2" w:uiPriority="64"/>
+    <w:lsdException w:name="Medium List 1 Accent 2" w:uiPriority="65"/>
+    <w:lsdException w:name="Medium List 2 Accent 2" w:uiPriority="66"/>
+    <w:lsdException w:name="Medium Grid 1 Accent 2" w:uiPriority="67"/>
+    <w:lsdException w:name="Medium Grid 2 Accent 2" w:uiPriority="68"/>
+    <w:lsdException w:name="Medium Grid 3 Accent 2" w:uiPriority="69"/>
+    <w:lsdException w:name="Dark List Accent 2" w:uiPriority="70"/>
+    <w:lsdException w:name="Colorful Shading Accent 2" w:uiPriority="71"/>
+    <w:lsdException w:name="Colorful List Accent 2" w:uiPriority="72"/>
+    <w:lsdException w:name="Colorful Grid Accent 2" w:uiPriority="73"/>
+    <w:lsdException w:name="Light Shading Accent 3" w:uiPriority="60"/>
+    <w:lsdException w:name="Light List Accent 3" w:uiPriority="61"/>
+    <w:lsdException w:name="Light Grid Accent 3" w:uiPriority="62"/>
+    <w:lsdException w:name="Medium Shading 1 Accent 3" w:uiPriority="63"/>
+    <w:lsdException w:name="Medium Shading 2 Accent 3" w:uiPriority="64"/>
+    <w:lsdException w:name="Medium List 1 Accent 3" w:uiPriority="65"/>
+    <w:lsdException w:name="Medium List 2 Accent 3" w:uiPriority="66"/>
+    <w:lsdException w:name="Medium Grid 1 Accent 3" w:uiPriority="67"/>
+    <w:lsdException w:name="Medium Grid 2 Accent 3" w:uiPriority="68"/>
+    <w:lsdException w:name="Medium Grid 3 Accent 3" w:uiPriority="69"/>
+    <w:lsdException w:name="Dark List Accent 3" w:uiPriority="70"/>
+    <w:lsdException w:name="Colorful Shading Accent 3" w:uiPriority="71"/>
+    <w:lsdException w:name="Colorful List Accent 3" w:uiPriority="72"/>
+    <w:lsdException w:name="Colorful Grid Accent 3" w:uiPriority="73"/>
+    <w:lsdException w:name="Light Shading Accent 4" w:uiPriority="60"/>
+    <w:lsdException w:name="Light List Accent 4" w:uiPriority="61"/>
+    <w:lsdException w:name="Light Grid Accent 4" w:uiPriority="62"/>
+    <w:lsdException w:name="Medium Shading 1 Accent 4" w:uiPriority="63"/>
+    <w:lsdException w:name="Medium Shading 2 Accent 4" w:uiPriority="64"/>
+    <w:lsdException w:name="Medium List 1 Accent 4" w:uiPriority="65"/>
+    <w:lsdException w:name="Medium List 2 Accent 4" w:uiPriority="66"/>
+    <w:lsdException w:name="Medium Grid 1 Accent 4" w:uiPriority="67"/>
+    <w:lsdException w:name="Medium Grid 2 Accent 4" w:uiPriority="68"/>
+    <w:lsdException w:name="Medium Grid 3 Accent 4" w:uiPriority="69"/>
+    <w:lsdException w:name="Dark List Accent 4" w:uiPriority="70"/>
+    <w:lsdException w:name="Colorful Shading Accent 4" w:uiPriority="71"/>
+    <w:lsdException w:name="Colorful List Accent 4" w:uiPriority="72"/>
+    <w:lsdException w:name="Colorful Grid Accent 4" w:uiPriority="73"/>
+    <w:lsdException w:name="Light Shading Accent 5" w:uiPriority="60"/>
+    <w:lsdException w:name="Light List Accent 5" w:uiPriority="61"/>
+    <w:lsdException w:name="Light Grid Accent 5" w:uiPriority="62"/>
+    <w:lsdException w:name="Medium Shading 1 Accent 5" w:uiPriority="63"/>
+    <w:lsdException w:name="Medium Shading 2 Accent 5" w:uiPriority="64"/>
+    <w:lsdException w:name="Medium List 1 Accent 5" w:uiPriority="65"/>
+    <w:lsdException w:name="Medium List 2 Accent 5" w:uiPriority="66"/>
+    <w:lsdException w:name="Medium Grid 1 Accent 5" w:uiPriority="67"/>
+    <w:lsdException w:name="Medium Grid 2 Accent 5" w:uiPriority="68"/>
+    <w:lsdException w:name="Medium Grid 3 Accent 5" w:uiPriority="69"/>
+    <w:lsdException w:name="Dark List Accent 5" w:uiPriority="70"/>
+    <w:lsdException w:name="Colorful Shading Accent 5" w:uiPriority="71"/>
+    <w:lsdException w:name="Colorful List Accent 5" w:uiPriority="72"/>
+    <w:lsdException w:name="Colorful Grid Accent 5" w:uiPriority="73"/>
+    <w:lsdException w:name="Light Shading Accent 6" w:uiPriority="60"/>
+    <w:lsdException w:name="Light List Accent 6" w:uiPriority="61"/>
+    <w:lsdException w:name="Light Grid Accent 6" w:uiPriority="62"/>
+    <w:lsdException w:name="Medium Shading 1 Accent 6" w:uiPriority="63"/>
+    <w:lsdException w:name="Medium Shading 2 Accent 6" w:uiPriority="64"/>
+    <w:lsdException w:name="Medium List 1 Accent 6" w:uiPriority="65"/>
+    <w:lsdException w:name="Medium List 2 Accent 6" w:uiPriority="66"/>
+    <w:lsdException w:name="Medium Grid 1 Accent 6" w:uiPriority="67"/>
+    <w:lsdException w:name="Medium Grid 2 Accent 6" w:uiPriority="68"/>
+    <w:lsdException w:name="Medium Grid 3 Accent 6" w:uiPriority="69"/>
+    <w:lsdException w:name="Dark List Accent 6" w:uiPriority="70"/>
+    <w:lsdException w:name="Colorful Shading Accent 6" w:uiPriority="71"/>
+    <w:lsdException w:name="Colorful List Accent 6" w:uiPriority="72"/>
+    <w:lsdException w:name="Colorful Grid Accent 6" w:uiPriority="73"/>
+    <w:lsdException w:name="Subtle Emphasis" w:uiPriority="19" w:qFormat="1"/>
+    <w:lsdException w:name="Intense Emphasis" w:uiPriority="21" w:qFormat="1"/>
+    <w:lsdException w:name="Subtle Reference" w:uiPriority="31" w:qFormat="1"/>
+    <w:lsdException w:name="Intense Reference" w:uiPriority="32" w:qFormat="1"/>
+    <w:lsdException w:name="Book Title" w:uiPriority="33" w:qFormat="1"/>
+    <w:lsdException w:name="Bibliography" w:semiHidden="1" w:uiPriority="37" w:unhideWhenUsed="1"/>
+    <w:lsdException w:name="TOC Heading" w:semiHidden="1" w:uiPriority="39" w:unhideWhenUsed="1" w:qFormat="1"/>
+    <w:lsdException w:name="Plain Table 1" w:uiPriority="41"/>
+    <w:lsdException w:name="Plain Table 2" w:uiPriority="42"/>
+    <w:lsdException w:name="Plain Table 3" w:uiPriority="43"/>
+    <w:lsdException w:name="Plain Table 4" w:uiPriority="44"/>
+    <w:lsdException w:name="Plain Table 5" w:uiPriority="45"/>
+    <w:lsdException w:name="Grid Table Light" w:uiPriority="40"/>
+    <w:lsdException w:name="Grid Table 1 Light" w:uiPriority="46"/>
+    <w:lsdException w:name="Grid Table 2" w:uiPriority="47"/>
+    <w:lsdException w:name="Grid Table 3" w:uiPriority="48"/>
+    <w:lsdException w:name="Grid Table 4" w:uiPriority="49"/>
+    <w:lsdException w:name="Grid Table 5 Dark" w:uiPriority="50"/>
+    <w:lsdException w:name="Grid Table 6 Colorful" w:uiPriority="51"/>
+    <w:lsdException w:name="Grid Table 7 Colorful" w:uiPriority="52"/>
+    <w:lsdException w:name="Grid Table 1 Light Accent 1" w:uiPriority="46"/>
+    <w:lsdException w:name="Grid Table 2 Accent 1" w:uiPriority="47"/>
+    <w:lsdException w:name="Grid Table 3 Accent 1" w:uiPriority="48"/>
+    <w:lsdException w:name="Grid Table 4 Accent 1" w:uiPriority="49"/>
+    <w:lsdException w:name="Grid Table 5 Dark Accent 1" w:uiPriority="50"/>
+    <w:lsdException w:name="Grid Table 6 Colorful Accent 1" w:uiPriority="51"/>
+    <w:lsdException w:name="Grid Table 7 Colorful Accent 1" w:uiPriority="52"/>
+    <w:lsdException w:name="Grid Table 1 Light Accent 2" w:uiPriority="46"/>
+    <w:lsdException w:name="Grid Table 2 Accent 2" w:uiPriority="47"/>
+    <w:lsdException w:name="Grid Table 3 Accent 2" w:uiPriority="48"/>
+    <w:lsdException w:name="Grid Table 4 Accent 2" w:uiPriority="49"/>
+    <w:lsdException w:name="Grid Table 5 Dark Accent 2" w:uiPriority="50"/>
+    <w:lsdException w:name="Grid Table 6 Colorful Accent 2" w:uiPriority="51"/>
+    <w:lsdException w:name="Grid Table 7 Colorful Accent 2" w:uiPriority="52"/>
+    <w:lsdException w:name="Grid Table 1 Light Accent 3" w:uiPriority="46"/>
+    <w:lsdException w:name="Grid Table 2 Accent 3" w:uiPriority="47"/>
+    <w:lsdException w:name="Grid Table 3 Accent 3" w:uiPriority="48"/>
+    <w:lsdException w:name="Grid Table 4 Accent 3" w:uiPriority="49"/>
+    <w:lsdException w:name="Grid Table 5 Dark Accent 3" w:uiPriority="50"/>
+    <w:lsdException w:name="Grid Table 6 Colorful Accent 3" w:uiPriority="51"/>
+    <w:lsdException w:name="Grid Table 7 Colorful Accent 3" w:uiPriority="52"/>
+    <w:lsdException w:name="Grid Table 1 Light Accent 4" w:uiPriority="46"/>
+    <w:lsdException w:name="Grid Table 2 Accent 4" w:uiPriority="47"/>
+    <w:lsdException w:name="Grid Table 3 Accent 4" w:uiPriority="48"/>
+    <w:lsdException w:name="Grid Table 4 Accent 4" w:uiPriority="49"/>
+    <w:lsdException w:name="Grid Table 5 Dark Accent 4" w:uiPriority="50"/>
+    <w:lsdException w:name="Grid Table 6 Colorful Accent 4" w:uiPriority="51"/>
+    <w:lsdException w:name="Grid Table 7 Colorful Accent 4" w:uiPriority="52"/>
+    <w:lsdException w:name="Grid Table 1 Light Accent 5" w:uiPriority="46"/>
+    <w:lsdException w:name="Grid Table 2 Accent 5" w:uiPriority="47"/>
+    <w:lsdException w:name="Grid Table 3 Accent 5" w:uiPriority="48"/>
+    <w:lsdException w:name="Grid Table 4 Accent 5" w:uiPriority="49"/>
+    <w:lsdException w:name="Grid Table 5 Dark Accent 5" w:uiPriority="50"/>
+    <w:lsdException w:name="Grid Table 6 Colorful Accent 5" w:uiPriority="51"/>
+    <w:lsdException w:name="Grid Table 7 Colorful Accent 5" w:uiPriority="52"/>
+    <w:lsdException w:name="Grid Table 1 Light Accent 6" w:uiPriority="46"/>
+    <w:lsdException w:name="Grid Table 2 Accent 6" w:uiPriority="47"/>
+    <w:lsdException w:name="Grid Table 3 Accent 6" w:uiPriority="48"/>
+    <w:lsdException w:name="Grid Table 4 Accent 6" w:uiPriority="49"/>
+    <w:lsdException w:name="Grid Table 5 Dark Accent 6" w:uiPriority="50"/>
+    <w:lsdException w:name="Grid Table 6 Colorful Accent 6" w:uiPriority="51"/>
+    <w:lsdException w:name="Grid Table 7 Colorful Accent 6" w:uiPriority="52"/>
+    <w:lsdException w:name="List Table 1 Light" w:uiPriority="46"/>
+    <w:lsdException w:name="List Table 2" w:uiPriority="47"/>
+    <w:lsdException w:name="List Table 3" w:uiPriority="48"/>
+    <w:lsdException w:name="List Table 4" w:uiPriority="49"/>
+    <w:lsdException w:name="List Table 5 Dark" w:uiPriority="50"/>
+    <w:lsdException w:name="List Table 6 Colorful" w:uiPriority="51"/>
+    <w:lsdException w:name="List Table 7 Colorful" w:uiPriority="52"/>
+    <w:lsdException w:name="List Table 1 Light Accent 1" w:uiPriority="46"/>
+    <w:lsdException w:name="List Table 2 Accent 1" w:uiPriority="47"/>
+    <w:lsdException w:name="List Table 3 Accent 1" w:uiPriority="48"/>
+    <w:lsdException w:name="List Table 4 Accent 1" w:uiPriority="49"/>
+    <w:lsdException w:name="List Table 5 Dark Accent 1" w:uiPriority="50"/>
+    <w:lsdException w:name="List Table 6 Colorful Accent 1" w:uiPriority="51"/>
+    <w:lsdException w:name="List Table 7 Colorful Accent 1" w:uiPriority="52"/>
+    <w:lsdException w:name="List Table 1 Light Accent 2" w:uiPriority="46"/>
+    <w:lsdException w:name="List Table 2 Accent 2" w:uiPriority="47"/>
+    <w:lsdException w:name="List Table 3 Accent 2" w:uiPriority="48"/>
+    <w:lsdException w:name="List Table 4 Accent 2" w:uiPriority="49"/>
+    <w:lsdException w:name="List Table 5 Dark Accent 2" w:uiPriority="50"/>
+    <w:lsdException w:name="List Table 6 Colorful Accent 2" w:uiPriority="51"/>
+    <w:lsdException w:name="List Table 7 Colorful Accent 2" w:uiPriority="52"/>
+    <w:lsdException w:name="List Table 1 Light Accent 3" w:uiPriority="46"/>
+    <w:lsdException w:name="List Table 2 Accent 3" w:uiPriority="47"/>
+    <w:lsdException w:name="List Table 3 Accent 3" w:uiPriority="48"/>
+    <w:lsdException w:name="List Table 4 Accent 3" w:uiPriority="49"/>
+    <w:lsdException w:name="List Table 5 Dark Accent 3" w:uiPriority="50"/>
+    <w:lsdException w:name="List Table 6 Colorful Accent 3" w:uiPriority="51"/>
+    <w:lsdException w:name="List Table 7 Colorful Accent 3" w:uiPriority="52"/>
+    <w:lsdException w:name="List Table 1 Light Accent 4" w:uiPriority="46"/>
+    <w:lsdException w:name="List Table 2 Accent 4" w:uiPriority="47"/>
+    <w:lsdException w:name="List Table 3 Accent 4" w:uiPriority="48"/>
+    <w:lsdException w:name="List Table 4 Accent 4" w:uiPriority="49"/>
+    <w:lsdException w:name="List Table 5 Dark Accent 4" w:uiPriority="50"/>
+    <w:lsdException w:name="List Table 6 Colorful Accent 4" w:uiPriority="51"/>
+    <w:lsdException w:name="List Table 7 Colorful Accent 4" w:uiPriority="52"/>
+    <w:lsdException w:name="List Table 1 Light Accent 5" w:uiPriority="46"/>
+    <w:lsdException w:name="List Table 2 Accent 5" w:uiPriority="47"/>
+    <w:lsdException w:name="List Table 3 Accent 5" w:uiPriority="48"/>
+    <w:lsdException w:name="List Table 4 Accent 5" w:uiPriority="49"/>
+    <w:lsdException w:name="List Table 5 Dark Accent 5" w:uiPriority="50"/>
+    <w:lsdException w:name="List Table 6 Colorful Accent 5" w:uiPriority="51"/>
+    <w:lsdException w:name="List Table 7 Colorful Accent 5" w:uiPriority="52"/>
+    <w:lsdException w:name="List Table 1 Light Accent 6" w:uiPriority="46"/>
+    <w:lsdException w:name="List Table 2 Accent 6" w:uiPriority="47"/>
+    <w:lsdException w:name="List Table 3 Accent 6" w:uiPriority="48"/>
+    <w:lsdException w:name="List Table 4 Accent 6" w:uiPriority="49"/>
+    <w:lsdException w:name="List Table 5 Dark Accent 6" w:uiPriority="50"/>
+    <w:lsdException w:name="List Table 6 Colorful Accent 6" w:uiPriority="51"/>
+    <w:lsdException w:name="List Table 7 Colorful Accent 6" w:uiPriority="52"/>
+    <w:lsdException w:name="Mention" w:semiHidden="1" w:unhideWhenUsed="1"/>
+    <w:lsdException w:name="Smart Hyperlink" w:semiHidden="1" w:unhideWhenUsed="1"/>
+  </w:latentStyles>
   <w:style w:type="paragraph" w:default="1" w:styleId="Normal">
     <w:name w:val="Normal"/>
-    <w:next w:val="Normal"/>
-    <w:pPr/>
     <w:rPr>
       <w:sz w:val="24"/>
       <w:szCs w:val="24"/>
-      <w:lang w:val="en-US" w:eastAsia="en-US" w:bidi="ar-SA"/>
+      <w:lang w:val="en-US" w:eastAsia="en-US"/>
     </w:rPr>
   </w:style>
-  <w:style w:type="character" w:default="1" w:styleId="Default Paragraph Font">
+  <w:style w:type="character" w:default="1" w:styleId="DefaultParagraphFont">
     <w:name w:val="Default Paragraph Font"/>
-    <w:next w:val="Default Paragraph Font"/>
+    <w:uiPriority w:val="1"/>
+    <w:semiHidden/>
+    <w:unhideWhenUsed/>
+  </w:style>
+  <w:style w:type="table" w:default="1" w:styleId="TableNormal">
+    <w:name w:val="Normal Table"/>
+    <w:uiPriority w:val="99"/>
+    <w:semiHidden/>
+    <w:unhideWhenUsed/>
+    <w:tblPr>
+      <w:tblInd w:w="0" w:type="dxa"/>
+      <w:tblCellMar>
+        <w:top w:w="0" w:type="dxa"/>
+        <w:left w:w="108" w:type="dxa"/>
+        <w:bottom w:w="0" w:type="dxa"/>
+        <w:right w:w="108" w:type="dxa"/>
+      </w:tblCellMar>
+    </w:tblPr>
+  </w:style>
+  <w:style w:type="numbering" w:default="1" w:styleId="NoList">
+    <w:name w:val="No List"/>
+    <w:uiPriority w:val="99"/>
+    <w:semiHidden/>
+    <w:unhideWhenUsed/>
   </w:style>
   <w:style w:type="character" w:styleId="Hyperlink">
     <w:name w:val="Hyperlink"/>
@@ -695,150 +1383,50 @@
       <w:u w:val="single"/>
     </w:rPr>
   </w:style>
-  <w:style w:type="table" w:default="1" w:styleId="Table Normal">
-    <w:name w:val="Table Normal"/>
-    <w:next w:val="Table Normal"/>
-    <w:pPr/>
-    <w:tblPr>
-      <w:tblInd w:w="0" w:type="dxa"/>
-    </w:tblPr>
-    <w:trPr/>
-    <w:tcPr/>
-    <w:tblStylePr w:type="firstRow"/>
-    <w:tblStylePr w:type="lastRow"/>
-    <w:tblStylePr w:type="firstCol"/>
-    <w:tblStylePr w:type="lastCol"/>
-    <w:tblStylePr w:type="band1Vert"/>
-    <w:tblStylePr w:type="band2Vert"/>
-    <w:tblStylePr w:type="band1Horz"/>
-    <w:tblStylePr w:type="band2Horz"/>
-    <w:tblStylePr w:type="neCell"/>
-    <w:tblStylePr w:type="nwCell"/>
-    <w:tblStylePr w:type="seCell"/>
-    <w:tblStylePr w:type="swCell"/>
-  </w:style>
-  <w:style w:type="numbering" w:default="1" w:styleId="No List">
-    <w:name w:val="No List"/>
-    <w:next w:val="No List"/>
-    <w:pPr/>
-  </w:style>
-  <w:style w:type="paragraph" w:styleId="Header &amp; Footer">
+  <w:style w:type="paragraph" w:customStyle="1" w:styleId="HeaderFooter">
     <w:name w:val="Header &amp; Footer"/>
-    <w:next w:val="Header &amp; Footer"/>
     <w:pPr>
-      <w:keepNext w:val="0"/>
-      <w:keepLines w:val="0"/>
-      <w:pageBreakBefore w:val="0"/>
-      <w:widowControl w:val="1"/>
-      <w:shd w:val="clear" w:color="auto" w:fill="auto"/>
       <w:tabs>
         <w:tab w:val="right" w:pos="9020"/>
       </w:tabs>
-      <w:suppressAutoHyphens w:val="0"/>
-      <w:bidi w:val="0"/>
-      <w:spacing w:before="0" w:after="0" w:line="240" w:lineRule="auto"/>
-      <w:ind w:left="0" w:right="0" w:firstLine="0"/>
-      <w:jc w:val="left"/>
-      <w:outlineLvl w:val="9"/>
     </w:pPr>
     <w:rPr>
-      <w:rFonts w:ascii="Helvetica" w:cs="Arial Unicode MS" w:hAnsi="Helvetica" w:eastAsia="Arial Unicode MS"/>
-      <w:b w:val="0"/>
-      <w:bCs w:val="0"/>
-      <w:i w:val="0"/>
-      <w:iCs w:val="0"/>
-      <w:caps w:val="0"/>
-      <w:smallCaps w:val="0"/>
-      <w:strike w:val="0"/>
-      <w:dstrike w:val="0"/>
-      <w:outline w:val="0"/>
+      <w:rFonts w:ascii="Helvetica" w:hAnsi="Helvetica" w:cs="Arial Unicode MS"/>
       <w:color w:val="000000"/>
-      <w:spacing w:val="0"/>
-      <w:kern w:val="0"/>
-      <w:position w:val="0"/>
       <w:sz w:val="24"/>
       <w:szCs w:val="24"/>
-      <w:u w:val="none"/>
-      <w:vertAlign w:val="baseline"/>
     </w:rPr>
   </w:style>
-  <w:style w:type="paragraph" w:styleId="Body">
+  <w:style w:type="paragraph" w:customStyle="1" w:styleId="Body">
     <w:name w:val="Body"/>
-    <w:next w:val="Body"/>
     <w:pPr>
-      <w:keepNext w:val="0"/>
-      <w:keepLines w:val="0"/>
-      <w:pageBreakBefore w:val="0"/>
-      <w:widowControl w:val="1"/>
-      <w:shd w:val="clear" w:color="auto" w:fill="auto"/>
-      <w:suppressAutoHyphens w:val="0"/>
-      <w:bidi w:val="0"/>
-      <w:spacing w:before="0" w:after="160" w:line="259" w:lineRule="auto"/>
-      <w:ind w:left="0" w:right="0" w:firstLine="0"/>
-      <w:jc w:val="left"/>
-      <w:outlineLvl w:val="9"/>
+      <w:spacing w:after="160" w:line="259" w:lineRule="auto"/>
     </w:pPr>
     <w:rPr>
-      <w:rFonts w:ascii="Calibri" w:cs="Calibri" w:hAnsi="Calibri" w:eastAsia="Calibri"/>
-      <w:b w:val="0"/>
-      <w:bCs w:val="0"/>
-      <w:i w:val="0"/>
-      <w:iCs w:val="0"/>
-      <w:caps w:val="0"/>
-      <w:smallCaps w:val="0"/>
-      <w:strike w:val="0"/>
-      <w:dstrike w:val="0"/>
-      <w:outline w:val="0"/>
+      <w:rFonts w:ascii="Calibri" w:eastAsia="Calibri" w:hAnsi="Calibri" w:cs="Calibri"/>
       <w:color w:val="000000"/>
-      <w:spacing w:val="0"/>
-      <w:kern w:val="0"/>
-      <w:position w:val="0"/>
       <w:sz w:val="22"/>
       <w:szCs w:val="22"/>
-      <w:u w:val="none" w:color="000000"/>
-      <w:vertAlign w:val="baseline"/>
+      <w:u w:color="000000"/>
       <w:lang w:val="en-US"/>
     </w:rPr>
   </w:style>
-  <w:style w:type="paragraph" w:styleId="List Paragraph">
+  <w:style w:type="paragraph" w:styleId="ListParagraph">
     <w:name w:val="List Paragraph"/>
-    <w:next w:val="List Paragraph"/>
     <w:pPr>
-      <w:keepNext w:val="0"/>
-      <w:keepLines w:val="0"/>
-      <w:pageBreakBefore w:val="0"/>
-      <w:widowControl w:val="1"/>
-      <w:shd w:val="clear" w:color="auto" w:fill="auto"/>
-      <w:suppressAutoHyphens w:val="0"/>
-      <w:bidi w:val="0"/>
-      <w:spacing w:before="0" w:after="160" w:line="259" w:lineRule="auto"/>
-      <w:ind w:left="720" w:right="0" w:firstLine="0"/>
-      <w:jc w:val="left"/>
-      <w:outlineLvl w:val="9"/>
+      <w:spacing w:after="160" w:line="259" w:lineRule="auto"/>
+      <w:ind w:left="720"/>
     </w:pPr>
     <w:rPr>
-      <w:rFonts w:ascii="Calibri" w:cs="Calibri" w:hAnsi="Calibri" w:eastAsia="Calibri"/>
-      <w:b w:val="0"/>
-      <w:bCs w:val="0"/>
-      <w:i w:val="0"/>
-      <w:iCs w:val="0"/>
-      <w:caps w:val="0"/>
-      <w:smallCaps w:val="0"/>
-      <w:strike w:val="0"/>
-      <w:dstrike w:val="0"/>
-      <w:outline w:val="0"/>
+      <w:rFonts w:ascii="Calibri" w:eastAsia="Calibri" w:hAnsi="Calibri" w:cs="Calibri"/>
       <w:color w:val="000000"/>
-      <w:spacing w:val="0"/>
-      <w:kern w:val="0"/>
-      <w:position w:val="0"/>
       <w:sz w:val="22"/>
       <w:szCs w:val="22"/>
-      <w:u w:val="none" w:color="000000"/>
-      <w:vertAlign w:val="baseline"/>
+      <w:u w:color="000000"/>
       <w:lang w:val="en-US"/>
     </w:rPr>
   </w:style>
-  <w:style w:type="numbering" w:styleId="Imported Style 1">
+  <w:style w:type="numbering" w:customStyle="1" w:styleId="ImportedStyle1">
     <w:name w:val="Imported Style 1"/>
     <w:pPr>
       <w:numPr>
@@ -850,7 +1438,7 @@
 </file>
 
 <file path=word/theme/theme1.xml><?xml version="1.0" encoding="utf-8"?>
-<a:theme xmlns:a="http://schemas.openxmlformats.org/drawingml/2006/main" xmlns:r="http://schemas.openxmlformats.org/officeDocument/2006/relationships" name="Office Theme">
+<a:theme xmlns:a="http://schemas.openxmlformats.org/drawingml/2006/main" name="Office Theme">
   <a:themeElements>
     <a:clrScheme name="Office Theme">
       <a:dk1>
@@ -1052,7 +1640,7 @@
         <a:effectLst/>
         <a:sp3d/>
       </a:spPr>
-      <a:bodyPr rot="0" spcFirstLastPara="1" vertOverflow="overflow" horzOverflow="overflow" vert="horz" wrap="square" lIns="45719" tIns="45719" rIns="45719" bIns="45719" numCol="1" spcCol="38100" rtlCol="0" anchor="ctr" upright="0">
+      <a:bodyPr rot="0" spcFirstLastPara="1" vertOverflow="overflow" horzOverflow="overflow" vert="horz" wrap="square" lIns="45719" tIns="45719" rIns="45719" bIns="45719" numCol="1" spcCol="38100" rtlCol="0" anchor="ctr">
         <a:spAutoFit/>
       </a:bodyPr>
       <a:lstStyle>
@@ -1071,7 +1659,7 @@
           <a:buFontTx/>
           <a:buNone/>
           <a:tabLst/>
-          <a:defRPr b="0" baseline="0" cap="none" i="0" spc="0" strike="noStrike" sz="1800" u="none" kumimoji="0" normalizeH="0">
+          <a:defRPr kumimoji="0" sz="1800" b="0" i="0" u="none" strike="noStrike" cap="none" spc="0" normalizeH="0" baseline="0">
             <a:ln>
               <a:noFill/>
             </a:ln>
@@ -1101,7 +1689,7 @@
           <a:buFontTx/>
           <a:buNone/>
           <a:tabLst/>
-          <a:defRPr b="0" baseline="0" cap="none" i="0" spc="0" strike="noStrike" sz="1800" u="none" kumimoji="0" normalizeH="0">
+          <a:defRPr kumimoji="0" sz="1800" b="0" i="0" u="none" strike="noStrike" cap="none" spc="0" normalizeH="0" baseline="0">
             <a:ln>
               <a:noFill/>
             </a:ln>
@@ -1127,7 +1715,7 @@
           <a:buFontTx/>
           <a:buNone/>
           <a:tabLst/>
-          <a:defRPr b="0" baseline="0" cap="none" i="0" spc="0" strike="noStrike" sz="1800" u="none" kumimoji="0" normalizeH="0">
+          <a:defRPr kumimoji="0" sz="1800" b="0" i="0" u="none" strike="noStrike" cap="none" spc="0" normalizeH="0" baseline="0">
             <a:ln>
               <a:noFill/>
             </a:ln>
@@ -1153,7 +1741,7 @@
           <a:buFontTx/>
           <a:buNone/>
           <a:tabLst/>
-          <a:defRPr b="0" baseline="0" cap="none" i="0" spc="0" strike="noStrike" sz="1800" u="none" kumimoji="0" normalizeH="0">
+          <a:defRPr kumimoji="0" sz="1800" b="0" i="0" u="none" strike="noStrike" cap="none" spc="0" normalizeH="0" baseline="0">
             <a:ln>
               <a:noFill/>
             </a:ln>
@@ -1179,7 +1767,7 @@
           <a:buFontTx/>
           <a:buNone/>
           <a:tabLst/>
-          <a:defRPr b="0" baseline="0" cap="none" i="0" spc="0" strike="noStrike" sz="1800" u="none" kumimoji="0" normalizeH="0">
+          <a:defRPr kumimoji="0" sz="1800" b="0" i="0" u="none" strike="noStrike" cap="none" spc="0" normalizeH="0" baseline="0">
             <a:ln>
               <a:noFill/>
             </a:ln>
@@ -1205,7 +1793,7 @@
           <a:buFontTx/>
           <a:buNone/>
           <a:tabLst/>
-          <a:defRPr b="0" baseline="0" cap="none" i="0" spc="0" strike="noStrike" sz="1800" u="none" kumimoji="0" normalizeH="0">
+          <a:defRPr kumimoji="0" sz="1800" b="0" i="0" u="none" strike="noStrike" cap="none" spc="0" normalizeH="0" baseline="0">
             <a:ln>
               <a:noFill/>
             </a:ln>
@@ -1231,7 +1819,7 @@
           <a:buFontTx/>
           <a:buNone/>
           <a:tabLst/>
-          <a:defRPr b="0" baseline="0" cap="none" i="0" spc="0" strike="noStrike" sz="1800" u="none" kumimoji="0" normalizeH="0">
+          <a:defRPr kumimoji="0" sz="1800" b="0" i="0" u="none" strike="noStrike" cap="none" spc="0" normalizeH="0" baseline="0">
             <a:ln>
               <a:noFill/>
             </a:ln>
@@ -1257,7 +1845,7 @@
           <a:buFontTx/>
           <a:buNone/>
           <a:tabLst/>
-          <a:defRPr b="0" baseline="0" cap="none" i="0" spc="0" strike="noStrike" sz="1800" u="none" kumimoji="0" normalizeH="0">
+          <a:defRPr kumimoji="0" sz="1800" b="0" i="0" u="none" strike="noStrike" cap="none" spc="0" normalizeH="0" baseline="0">
             <a:ln>
               <a:noFill/>
             </a:ln>
@@ -1283,7 +1871,7 @@
           <a:buFontTx/>
           <a:buNone/>
           <a:tabLst/>
-          <a:defRPr b="0" baseline="0" cap="none" i="0" spc="0" strike="noStrike" sz="1800" u="none" kumimoji="0" normalizeH="0">
+          <a:defRPr kumimoji="0" sz="1800" b="0" i="0" u="none" strike="noStrike" cap="none" spc="0" normalizeH="0" baseline="0">
             <a:ln>
               <a:noFill/>
             </a:ln>
@@ -1309,7 +1897,7 @@
           <a:buFontTx/>
           <a:buNone/>
           <a:tabLst/>
-          <a:defRPr b="0" baseline="0" cap="none" i="0" spc="0" strike="noStrike" sz="1800" u="none" kumimoji="0" normalizeH="0">
+          <a:defRPr kumimoji="0" sz="1800" b="0" i="0" u="none" strike="noStrike" cap="none" spc="0" normalizeH="0" baseline="0">
             <a:ln>
               <a:noFill/>
             </a:ln>
@@ -1322,9 +1910,15 @@
         </a:lvl9pPr>
       </a:lstStyle>
       <a:style>
-        <a:lnRef idx="0"/>
-        <a:fillRef idx="0"/>
-        <a:effectRef idx="0"/>
+        <a:lnRef idx="0">
+          <a:scrgbClr r="0" g="0" b="0"/>
+        </a:lnRef>
+        <a:fillRef idx="0">
+          <a:scrgbClr r="0" g="0" b="0"/>
+        </a:fillRef>
+        <a:effectRef idx="0">
+          <a:scrgbClr r="0" g="0" b="0"/>
+        </a:effectRef>
         <a:fontRef idx="none"/>
       </a:style>
     </a:spDef>
@@ -1341,7 +1935,7 @@
         <a:effectLst/>
         <a:sp3d/>
       </a:spPr>
-      <a:bodyPr rot="0" spcFirstLastPara="1" vertOverflow="overflow" horzOverflow="overflow" vert="horz" wrap="square" lIns="91439" tIns="45719" rIns="91439" bIns="45719" numCol="1" spcCol="38100" rtlCol="0" anchor="t" upright="0">
+      <a:bodyPr rot="0" spcFirstLastPara="1" vertOverflow="overflow" horzOverflow="overflow" vert="horz" wrap="square" lIns="91439" tIns="45719" rIns="91439" bIns="45719" numCol="1" spcCol="38100" rtlCol="0" anchor="t">
         <a:noAutofit/>
       </a:bodyPr>
       <a:lstStyle>
@@ -1360,7 +1954,7 @@
           <a:buFontTx/>
           <a:buNone/>
           <a:tabLst/>
-          <a:defRPr b="0" baseline="0" cap="none" i="0" spc="0" strike="noStrike" sz="1800" u="none" kumimoji="0" normalizeH="0">
+          <a:defRPr kumimoji="0" sz="1800" b="0" i="0" u="none" strike="noStrike" cap="none" spc="0" normalizeH="0" baseline="0">
             <a:ln>
               <a:noFill/>
             </a:ln>
@@ -1386,7 +1980,7 @@
           <a:buFontTx/>
           <a:buNone/>
           <a:tabLst/>
-          <a:defRPr b="0" baseline="0" cap="none" i="0" spc="0" strike="noStrike" sz="1800" u="none" kumimoji="0" normalizeH="0">
+          <a:defRPr kumimoji="0" sz="1800" b="0" i="0" u="none" strike="noStrike" cap="none" spc="0" normalizeH="0" baseline="0">
             <a:ln>
               <a:noFill/>
             </a:ln>
@@ -1412,7 +2006,7 @@
           <a:buFontTx/>
           <a:buNone/>
           <a:tabLst/>
-          <a:defRPr b="0" baseline="0" cap="none" i="0" spc="0" strike="noStrike" sz="1800" u="none" kumimoji="0" normalizeH="0">
+          <a:defRPr kumimoji="0" sz="1800" b="0" i="0" u="none" strike="noStrike" cap="none" spc="0" normalizeH="0" baseline="0">
             <a:ln>
               <a:noFill/>
             </a:ln>
@@ -1438,7 +2032,7 @@
           <a:buFontTx/>
           <a:buNone/>
           <a:tabLst/>
-          <a:defRPr b="0" baseline="0" cap="none" i="0" spc="0" strike="noStrike" sz="1800" u="none" kumimoji="0" normalizeH="0">
+          <a:defRPr kumimoji="0" sz="1800" b="0" i="0" u="none" strike="noStrike" cap="none" spc="0" normalizeH="0" baseline="0">
             <a:ln>
               <a:noFill/>
             </a:ln>
@@ -1464,7 +2058,7 @@
           <a:buFontTx/>
           <a:buNone/>
           <a:tabLst/>
-          <a:defRPr b="0" baseline="0" cap="none" i="0" spc="0" strike="noStrike" sz="1800" u="none" kumimoji="0" normalizeH="0">
+          <a:defRPr kumimoji="0" sz="1800" b="0" i="0" u="none" strike="noStrike" cap="none" spc="0" normalizeH="0" baseline="0">
             <a:ln>
               <a:noFill/>
             </a:ln>
@@ -1490,7 +2084,7 @@
           <a:buFontTx/>
           <a:buNone/>
           <a:tabLst/>
-          <a:defRPr b="0" baseline="0" cap="none" i="0" spc="0" strike="noStrike" sz="1800" u="none" kumimoji="0" normalizeH="0">
+          <a:defRPr kumimoji="0" sz="1800" b="0" i="0" u="none" strike="noStrike" cap="none" spc="0" normalizeH="0" baseline="0">
             <a:ln>
               <a:noFill/>
             </a:ln>
@@ -1516,7 +2110,7 @@
           <a:buFontTx/>
           <a:buNone/>
           <a:tabLst/>
-          <a:defRPr b="0" baseline="0" cap="none" i="0" spc="0" strike="noStrike" sz="1800" u="none" kumimoji="0" normalizeH="0">
+          <a:defRPr kumimoji="0" sz="1800" b="0" i="0" u="none" strike="noStrike" cap="none" spc="0" normalizeH="0" baseline="0">
             <a:ln>
               <a:noFill/>
             </a:ln>
@@ -1542,7 +2136,7 @@
           <a:buFontTx/>
           <a:buNone/>
           <a:tabLst/>
-          <a:defRPr b="0" baseline="0" cap="none" i="0" spc="0" strike="noStrike" sz="1800" u="none" kumimoji="0" normalizeH="0">
+          <a:defRPr kumimoji="0" sz="1800" b="0" i="0" u="none" strike="noStrike" cap="none" spc="0" normalizeH="0" baseline="0">
             <a:ln>
               <a:noFill/>
             </a:ln>
@@ -1568,7 +2162,7 @@
           <a:buFontTx/>
           <a:buNone/>
           <a:tabLst/>
-          <a:defRPr b="0" baseline="0" cap="none" i="0" spc="0" strike="noStrike" sz="1800" u="none" kumimoji="0" normalizeH="0">
+          <a:defRPr kumimoji="0" sz="1800" b="0" i="0" u="none" strike="noStrike" cap="none" spc="0" normalizeH="0" baseline="0">
             <a:ln>
               <a:noFill/>
             </a:ln>
@@ -1594,7 +2188,7 @@
           <a:buFontTx/>
           <a:buNone/>
           <a:tabLst/>
-          <a:defRPr b="0" baseline="0" cap="none" i="0" spc="0" strike="noStrike" sz="1800" u="none" kumimoji="0" normalizeH="0">
+          <a:defRPr kumimoji="0" sz="1800" b="0" i="0" u="none" strike="noStrike" cap="none" spc="0" normalizeH="0" baseline="0">
             <a:ln>
               <a:noFill/>
             </a:ln>
@@ -1607,9 +2201,15 @@
         </a:lvl9pPr>
       </a:lstStyle>
       <a:style>
-        <a:lnRef idx="0"/>
-        <a:fillRef idx="0"/>
-        <a:effectRef idx="0"/>
+        <a:lnRef idx="0">
+          <a:scrgbClr r="0" g="0" b="0"/>
+        </a:lnRef>
+        <a:fillRef idx="0">
+          <a:scrgbClr r="0" g="0" b="0"/>
+        </a:fillRef>
+        <a:effectRef idx="0">
+          <a:scrgbClr r="0" g="0" b="0"/>
+        </a:effectRef>
         <a:fontRef idx="none"/>
       </a:style>
     </a:lnDef>
@@ -1623,7 +2223,7 @@
         <a:effectLst/>
         <a:sp3d/>
       </a:spPr>
-      <a:bodyPr rot="0" spcFirstLastPara="1" vertOverflow="overflow" horzOverflow="overflow" vert="horz" wrap="square" lIns="45719" tIns="45719" rIns="45719" bIns="45719" numCol="1" spcCol="38100" rtlCol="0" anchor="t" upright="0">
+      <a:bodyPr rot="0" spcFirstLastPara="1" vertOverflow="overflow" horzOverflow="overflow" vert="horz" wrap="square" lIns="45719" tIns="45719" rIns="45719" bIns="45719" numCol="1" spcCol="38100" rtlCol="0" anchor="t">
         <a:spAutoFit/>
       </a:bodyPr>
       <a:lstStyle>
@@ -1642,7 +2242,7 @@
           <a:buFontTx/>
           <a:buNone/>
           <a:tabLst/>
-          <a:defRPr b="0" baseline="0" cap="none" i="0" spc="0" strike="noStrike" sz="1800" u="none" kumimoji="0" normalizeH="0">
+          <a:defRPr kumimoji="0" sz="1800" b="0" i="0" u="none" strike="noStrike" cap="none" spc="0" normalizeH="0" baseline="0">
             <a:ln>
               <a:noFill/>
             </a:ln>
@@ -1672,7 +2272,7 @@
           <a:buFontTx/>
           <a:buNone/>
           <a:tabLst/>
-          <a:defRPr b="0" baseline="0" cap="none" i="0" spc="0" strike="noStrike" sz="1800" u="none" kumimoji="0" normalizeH="0">
+          <a:defRPr kumimoji="0" sz="1800" b="0" i="0" u="none" strike="noStrike" cap="none" spc="0" normalizeH="0" baseline="0">
             <a:ln>
               <a:noFill/>
             </a:ln>
@@ -1698,7 +2298,7 @@
           <a:buFontTx/>
           <a:buNone/>
           <a:tabLst/>
-          <a:defRPr b="0" baseline="0" cap="none" i="0" spc="0" strike="noStrike" sz="1800" u="none" kumimoji="0" normalizeH="0">
+          <a:defRPr kumimoji="0" sz="1800" b="0" i="0" u="none" strike="noStrike" cap="none" spc="0" normalizeH="0" baseline="0">
             <a:ln>
               <a:noFill/>
             </a:ln>
@@ -1724,7 +2324,7 @@
           <a:buFontTx/>
           <a:buNone/>
           <a:tabLst/>
-          <a:defRPr b="0" baseline="0" cap="none" i="0" spc="0" strike="noStrike" sz="1800" u="none" kumimoji="0" normalizeH="0">
+          <a:defRPr kumimoji="0" sz="1800" b="0" i="0" u="none" strike="noStrike" cap="none" spc="0" normalizeH="0" baseline="0">
             <a:ln>
               <a:noFill/>
             </a:ln>
@@ -1750,7 +2350,7 @@
           <a:buFontTx/>
           <a:buNone/>
           <a:tabLst/>
-          <a:defRPr b="0" baseline="0" cap="none" i="0" spc="0" strike="noStrike" sz="1800" u="none" kumimoji="0" normalizeH="0">
+          <a:defRPr kumimoji="0" sz="1800" b="0" i="0" u="none" strike="noStrike" cap="none" spc="0" normalizeH="0" baseline="0">
             <a:ln>
               <a:noFill/>
             </a:ln>
@@ -1776,7 +2376,7 @@
           <a:buFontTx/>
           <a:buNone/>
           <a:tabLst/>
-          <a:defRPr b="0" baseline="0" cap="none" i="0" spc="0" strike="noStrike" sz="1800" u="none" kumimoji="0" normalizeH="0">
+          <a:defRPr kumimoji="0" sz="1800" b="0" i="0" u="none" strike="noStrike" cap="none" spc="0" normalizeH="0" baseline="0">
             <a:ln>
               <a:noFill/>
             </a:ln>
@@ -1802,7 +2402,7 @@
           <a:buFontTx/>
           <a:buNone/>
           <a:tabLst/>
-          <a:defRPr b="0" baseline="0" cap="none" i="0" spc="0" strike="noStrike" sz="1800" u="none" kumimoji="0" normalizeH="0">
+          <a:defRPr kumimoji="0" sz="1800" b="0" i="0" u="none" strike="noStrike" cap="none" spc="0" normalizeH="0" baseline="0">
             <a:ln>
               <a:noFill/>
             </a:ln>
@@ -1828,7 +2428,7 @@
           <a:buFontTx/>
           <a:buNone/>
           <a:tabLst/>
-          <a:defRPr b="0" baseline="0" cap="none" i="0" spc="0" strike="noStrike" sz="1800" u="none" kumimoji="0" normalizeH="0">
+          <a:defRPr kumimoji="0" sz="1800" b="0" i="0" u="none" strike="noStrike" cap="none" spc="0" normalizeH="0" baseline="0">
             <a:ln>
               <a:noFill/>
             </a:ln>
@@ -1854,7 +2454,7 @@
           <a:buFontTx/>
           <a:buNone/>
           <a:tabLst/>
-          <a:defRPr b="0" baseline="0" cap="none" i="0" spc="0" strike="noStrike" sz="1800" u="none" kumimoji="0" normalizeH="0">
+          <a:defRPr kumimoji="0" sz="1800" b="0" i="0" u="none" strike="noStrike" cap="none" spc="0" normalizeH="0" baseline="0">
             <a:ln>
               <a:noFill/>
             </a:ln>
@@ -1880,7 +2480,7 @@
           <a:buFontTx/>
           <a:buNone/>
           <a:tabLst/>
-          <a:defRPr b="0" baseline="0" cap="none" i="0" spc="0" strike="noStrike" sz="1800" u="none" kumimoji="0" normalizeH="0">
+          <a:defRPr kumimoji="0" sz="1800" b="0" i="0" u="none" strike="noStrike" cap="none" spc="0" normalizeH="0" baseline="0">
             <a:ln>
               <a:noFill/>
             </a:ln>
@@ -1893,12 +2493,19 @@
         </a:lvl9pPr>
       </a:lstStyle>
       <a:style>
-        <a:lnRef idx="0"/>
-        <a:fillRef idx="0"/>
-        <a:effectRef idx="0"/>
+        <a:lnRef idx="0">
+          <a:scrgbClr r="0" g="0" b="0"/>
+        </a:lnRef>
+        <a:fillRef idx="0">
+          <a:scrgbClr r="0" g="0" b="0"/>
+        </a:fillRef>
+        <a:effectRef idx="0">
+          <a:scrgbClr r="0" g="0" b="0"/>
+        </a:effectRef>
         <a:fontRef idx="none"/>
       </a:style>
     </a:txDef>
   </a:objectDefaults>
+  <a:extraClrSchemeLst/>
 </a:theme>
 </file>
--- a/doc/Customer Engagement - Client Interaction.docx
+++ b/doc/Customer Engagement - Client Interaction.docx
@@ -33,24 +33,15 @@
           <w:sz w:val="24"/>
           <w:szCs w:val="24"/>
         </w:rPr>
-        <w:t xml:space="preserve">As our tutor is aware, our interaction with the client </w:t>
-      </w:r>
-      <w:proofErr w:type="gramStart"/>
-      <w:r>
-        <w:rPr>
-          <w:sz w:val="24"/>
-          <w:szCs w:val="24"/>
-        </w:rPr>
-        <w:t>team</w:t>
-      </w:r>
-      <w:r>
-        <w:rPr>
-          <w:sz w:val="24"/>
-          <w:szCs w:val="24"/>
-        </w:rPr>
-        <w:t>(</w:t>
-      </w:r>
-      <w:proofErr w:type="gramEnd"/>
+        <w:t>As our tutor is aware, our interaction with the client team</w:t>
+      </w:r>
+      <w:r>
+        <w:rPr>
+          <w:sz w:val="24"/>
+          <w:szCs w:val="24"/>
+        </w:rPr>
+        <w:t xml:space="preserve"> (</w:t>
+      </w:r>
       <w:r>
         <w:rPr>
           <w:sz w:val="24"/>
@@ -118,14 +109,7 @@
           <w:sz w:val="24"/>
           <w:szCs w:val="24"/>
         </w:rPr>
-        <w:t>it</w:t>
-      </w:r>
-      <w:r>
-        <w:rPr>
-          <w:sz w:val="24"/>
-          <w:szCs w:val="24"/>
-        </w:rPr>
-        <w:t xml:space="preserve"> was left entirely up to our team (86) to essentially devise the user stories for both teams.</w:t>
+        <w:t>it was left entirely up to our team (86) to essentially devise the user stories for both teams.</w:t>
       </w:r>
     </w:p>
     <w:p>
@@ -159,7 +143,21 @@
           <w:sz w:val="24"/>
           <w:szCs w:val="24"/>
         </w:rPr>
-        <w:t xml:space="preserve"> client team (95) </w:t>
+        <w:t xml:space="preserve"> client team (</w:t>
+      </w:r>
+      <w:r>
+        <w:rPr>
+          <w:sz w:val="24"/>
+          <w:szCs w:val="24"/>
+        </w:rPr>
+        <w:t>8</w:t>
+      </w:r>
+      <w:r>
+        <w:rPr>
+          <w:sz w:val="24"/>
+          <w:szCs w:val="24"/>
+        </w:rPr>
+        <w:t xml:space="preserve">5) </w:t>
       </w:r>
       <w:r>
         <w:rPr>
@@ -173,21 +171,16 @@
           <w:sz w:val="24"/>
           <w:szCs w:val="24"/>
         </w:rPr>
-        <w:t xml:space="preserve">began to </w:t>
-      </w:r>
-      <w:r>
-        <w:rPr>
-          <w:sz w:val="24"/>
-          <w:szCs w:val="24"/>
-        </w:rPr>
-        <w:t>provide our development team with feedback and finally info</w:t>
-      </w:r>
-      <w:r>
-        <w:rPr>
-          <w:sz w:val="24"/>
-          <w:szCs w:val="24"/>
-        </w:rPr>
-        <w:t>rm us of some of the features they would like us to implement via their peer review document.</w:t>
+        <w:t xml:space="preserve">began to provide our development team with feedback and finally inform us of </w:t>
+      </w:r>
+      <w:bookmarkStart w:id="0" w:name="_GoBack"/>
+      <w:bookmarkEnd w:id="0"/>
+      <w:r>
+        <w:rPr>
+          <w:sz w:val="24"/>
+          <w:szCs w:val="24"/>
+        </w:rPr>
+        <w:t>some of the features they would like us to implement via their peer review document.</w:t>
       </w:r>
     </w:p>
     <w:p>
@@ -207,28 +200,7 @@
           <w:sz w:val="24"/>
           <w:szCs w:val="24"/>
         </w:rPr>
-        <w:t>S</w:t>
-      </w:r>
-      <w:r>
-        <w:rPr>
-          <w:sz w:val="24"/>
-          <w:szCs w:val="24"/>
-        </w:rPr>
-        <w:t>ince we implemented the suggestions made during their peer review</w:t>
-      </w:r>
-      <w:r>
-        <w:rPr>
-          <w:sz w:val="24"/>
-          <w:szCs w:val="24"/>
-        </w:rPr>
-        <w:t>, o</w:t>
-      </w:r>
-      <w:r>
-        <w:rPr>
-          <w:sz w:val="24"/>
-          <w:szCs w:val="24"/>
-        </w:rPr>
-        <w:t xml:space="preserve">ur sprint 2 plans have not changed.  </w:t>
+        <w:t xml:space="preserve">Since we implemented the suggestions made during their peer review, our sprint 2 plans have not changed.  </w:t>
       </w:r>
     </w:p>
     <w:p>
@@ -276,16 +248,7 @@
           <w:sz w:val="24"/>
           <w:szCs w:val="24"/>
         </w:rPr>
-        <w:t xml:space="preserve"> where the client wants a product from the </w:t>
-      </w:r>
-      <w:bookmarkStart w:id="0" w:name="_GoBack"/>
-      <w:bookmarkEnd w:id="0"/>
-      <w:r>
-        <w:rPr>
-          <w:sz w:val="24"/>
-          <w:szCs w:val="24"/>
-        </w:rPr>
-        <w:t>developers</w:t>
+        <w:t xml:space="preserve"> where the client wants a product from the developers</w:t>
       </w:r>
       <w:r>
         <w:rPr>
